--- a/backend-exhibits/Gmail to Gmail Standard Plan - Standard Include.docx
+++ b/backend-exhibits/Gmail to Gmail Standard Plan - Standard Include.docx
@@ -2,1002 +2,1130 @@
 <file path=word/document.xml><?xml version="1.0" encoding="utf-8"?>
 <w:document xmlns:wpc="http://schemas.microsoft.com/office/word/2010/wordprocessingCanvas" xmlns:cx="http://schemas.microsoft.com/office/drawing/2014/chartex" xmlns:cx1="http://schemas.microsoft.com/office/drawing/2015/9/8/chartex" xmlns:cx2="http://schemas.microsoft.com/office/drawing/2015/10/21/chartex" xmlns:cx3="http://schemas.microsoft.com/office/drawing/2016/5/9/chartex" xmlns:cx4="http://schemas.microsoft.com/office/drawing/2016/5/10/chartex" xmlns:cx5="http://schemas.microsoft.com/office/drawing/2016/5/11/chartex" xmlns:cx6="http://schemas.microsoft.com/office/drawing/2016/5/12/chartex" xmlns:cx7="http://schemas.microsoft.com/office/drawing/2016/5/13/chartex" xmlns:cx8="http://schemas.microsoft.com/office/drawing/2016/5/14/chartex" xmlns:mc="http://schemas.openxmlformats.org/markup-compatibility/2006" xmlns:aink="http://schemas.microsoft.com/office/drawing/2016/ink" xmlns:am3d="http://schemas.microsoft.com/office/drawing/2017/model3d" xmlns:o="urn:schemas-microsoft-com:office:office" xmlns:oel="http://schemas.microsoft.com/office/2019/extlst" xmlns:r="http://schemas.openxmlformats.org/officeDocument/2006/relationships" xmlns:m="http://schemas.openxmlformats.org/officeDocument/2006/math" xmlns:v="urn:schemas-microsoft-com:vml" xmlns:wp14="http://schemas.microsoft.com/office/word/2010/wordprocessingDrawing" xmlns:wp="http://schemas.openxmlformats.org/drawingml/2006/wordprocessingDrawing" xmlns:w10="urn:schemas-microsoft-com:office:word" xmlns:w="http://schemas.openxmlformats.org/wordprocessingml/2006/main" xmlns:w14="http://schemas.microsoft.com/office/word/2010/wordml" xmlns:w15="http://schemas.microsoft.com/office/word/2012/wordml" xmlns:w16cex="http://schemas.microsoft.com/office/word/2018/wordml/cex" xmlns:w16cid="http://schemas.microsoft.com/office/word/2016/wordml/cid" xmlns:w16="http://schemas.microsoft.com/office/word/2018/wordml" xmlns:w16du="http://schemas.microsoft.com/office/word/2023/wordml/word16du" xmlns:w16sdtdh="http://schemas.microsoft.com/office/word/2020/wordml/sdtdatahash" xmlns:w16sdtfl="http://schemas.microsoft.com/office/word/2024/wordml/sdtformatlock" xmlns:w16se="http://schemas.microsoft.com/office/word/2015/wordml/symex" xmlns:wpg="http://schemas.microsoft.com/office/word/2010/wordprocessingGroup" xmlns:wpi="http://schemas.microsoft.com/office/word/2010/wordprocessingInk" xmlns:wne="http://schemas.microsoft.com/office/word/2006/wordml" xmlns:wps="http://schemas.microsoft.com/office/word/2010/wordprocessingShape" mc:Ignorable="w14 w15 w16se w16cid w16 w16cex w16sdtdh w16sdtfl w16du wp14">
   <w:body>
+    <w:p>
+      <w:pPr>
+        <w:spacing w:after="0"/>
+        <w:ind w:left="-1440" w:right="10800"/>
+      </w:pPr>
+    </w:p>
     <w:tbl>
       <w:tblPr>
-        <w:tblStyle w:val="TableGridWithHeader"/>
-        <w:tblW w:w="10198" w:type="dxa"/>
-        <w:jc w:val="center"/>
+        <w:tblStyle w:val="TableGrid"/>
+        <w:tblW w:w="10721" w:type="dxa"/>
+        <w:tblInd w:w="-681" w:type="dxa"/>
+        <w:tblCellMar>
+          <w:top w:w="106" w:type="dxa"/>
+          <w:left w:w="62" w:type="dxa"/>
+          <w:right w:w="44" w:type="dxa"/>
+        </w:tblCellMar>
         <w:tblLook w:val="04A0" w:firstRow="1" w:lastRow="0" w:firstColumn="1" w:lastColumn="0" w:noHBand="0" w:noVBand="1"/>
       </w:tblPr>
       <w:tblGrid>
-        <w:gridCol w:w="4093"/>
-        <w:gridCol w:w="6105"/>
+        <w:gridCol w:w="3493"/>
+        <w:gridCol w:w="7228"/>
       </w:tblGrid>
       <w:tr>
         <w:trPr>
-          <w:cnfStyle w:val="100000000000" w:firstRow="1" w:lastRow="0" w:firstColumn="0" w:lastColumn="0" w:oddVBand="0" w:evenVBand="0" w:oddHBand="0" w:evenHBand="0" w:firstRowFirstColumn="0" w:firstRowLastColumn="0" w:lastRowFirstColumn="0" w:lastRowLastColumn="0"/>
-          <w:jc w:val="center"/>
+          <w:trHeight w:val="401"/>
         </w:trPr>
         <w:tc>
           <w:tcPr>
-            <w:tcW w:w="10198" w:type="dxa"/>
+            <w:tcW w:w="10721" w:type="dxa"/>
             <w:gridSpan w:val="2"/>
-          </w:tcPr>
-          <w:p>
-            <w:pPr>
+            <w:tcBorders>
+              <w:top w:val="single" w:sz="6" w:space="0" w:color="666666"/>
+              <w:left w:val="single" w:sz="6" w:space="0" w:color="666666"/>
+              <w:bottom w:val="single" w:sz="6" w:space="0" w:color="666666"/>
+              <w:right w:val="single" w:sz="6" w:space="0" w:color="666666"/>
+            </w:tcBorders>
+            <w:shd w:val="clear" w:color="auto" w:fill="A6A6A6"/>
+          </w:tcPr>
+          <w:p>
+            <w:pPr>
+              <w:spacing w:line="240" w:lineRule="auto"/>
               <w:jc w:val="center"/>
               <w:rPr>
-                <w:rFonts w:ascii="Arial" w:hAnsi="Arial" w:cs="Arial"/>
-                <w:sz w:val="21"/>
-              </w:rPr>
-            </w:pPr>
-            <w:r>
-              <w:rPr>
-                <w:rFonts w:ascii="Arial" w:hAnsi="Arial" w:cs="Arial"/>
-                <w:sz w:val="21"/>
-              </w:rPr>
-              <w:t xml:space="preserve">GMAIL TO GMAIL </w:t>
+                <w:rFonts w:ascii="Aptos Narrow" w:eastAsia="Times New Roman" w:hAnsi="Aptos Narrow" w:cs="Times New Roman"/>
+                <w:b/>
+                <w:bCs/>
+                <w:szCs w:val="22"/>
+              </w:rPr>
+            </w:pPr>
+            <w:r>
+              <w:rPr>
+                <w:rFonts w:ascii="Aptos Narrow" w:hAnsi="Aptos Narrow"/>
+                <w:b/>
+                <w:bCs/>
+                <w:szCs w:val="22"/>
+              </w:rPr>
+              <w:t xml:space="preserve">Gmail to Gmail </w:t>
             </w:r>
             <w:proofErr w:type="spellStart"/>
             <w:r>
               <w:rPr>
-                <w:rFonts w:ascii="Arial" w:hAnsi="Arial" w:cs="Arial"/>
-                <w:sz w:val="21"/>
+                <w:rFonts w:ascii="Aptos Narrow" w:hAnsi="Aptos Narrow"/>
+                <w:b/>
+                <w:bCs/>
+                <w:szCs w:val="22"/>
               </w:rPr>
               <w:t>Inscope</w:t>
             </w:r>
             <w:proofErr w:type="spellEnd"/>
             <w:r>
               <w:rPr>
-                <w:rFonts w:ascii="Arial" w:hAnsi="Arial" w:cs="Arial"/>
-                <w:sz w:val="21"/>
+                <w:rFonts w:ascii="Aptos Narrow" w:hAnsi="Aptos Narrow"/>
+                <w:b/>
+                <w:bCs/>
+                <w:szCs w:val="22"/>
               </w:rPr>
               <w:t xml:space="preserve"> Features</w:t>
             </w:r>
+          </w:p>
+          <w:p>
+            <w:pPr>
+              <w:ind w:left="4"/>
+            </w:pPr>
           </w:p>
         </w:tc>
       </w:tr>
       <w:tr>
         <w:trPr>
-          <w:jc w:val="center"/>
+          <w:trHeight w:val="617"/>
         </w:trPr>
         <w:tc>
           <w:tcPr>
-            <w:tcW w:w="4093" w:type="dxa"/>
-          </w:tcPr>
-          <w:p>
-            <w:pPr>
-              <w:rPr>
-                <w:rFonts w:ascii="Arial" w:hAnsi="Arial" w:cs="Arial"/>
-                <w:sz w:val="21"/>
-                <w:szCs w:val="21"/>
-              </w:rPr>
-            </w:pPr>
-            <w:r>
-              <w:rPr>
-                <w:rFonts w:ascii="Arial" w:hAnsi="Arial" w:cs="Arial"/>
-                <w:b/>
-                <w:bCs/>
-                <w:sz w:val="21"/>
-                <w:szCs w:val="21"/>
-              </w:rPr>
-              <w:t>Inbox</w:t>
-            </w:r>
-          </w:p>
-        </w:tc>
-        <w:tc>
-          <w:tcPr>
-            <w:tcW w:w="6105" w:type="dxa"/>
-          </w:tcPr>
-          <w:p>
-            <w:pPr>
-              <w:ind w:left="0"/>
-              <w:rPr>
-                <w:rFonts w:ascii="Arial" w:hAnsi="Arial" w:cs="Arial"/>
-                <w:sz w:val="21"/>
-                <w:szCs w:val="21"/>
-              </w:rPr>
-            </w:pPr>
-            <w:r>
-              <w:rPr>
-                <w:rFonts w:ascii="Arial" w:hAnsi="Arial" w:cs="Arial"/>
-                <w:sz w:val="21"/>
-                <w:szCs w:val="21"/>
+            <w:tcW w:w="3493" w:type="dxa"/>
+            <w:tcBorders>
+              <w:top w:val="single" w:sz="6" w:space="0" w:color="666666"/>
+              <w:left w:val="single" w:sz="6" w:space="0" w:color="666666"/>
+              <w:bottom w:val="single" w:sz="6" w:space="0" w:color="666666"/>
+              <w:right w:val="single" w:sz="6" w:space="0" w:color="666666"/>
+            </w:tcBorders>
+          </w:tcPr>
+          <w:p>
+            <w:pPr>
+              <w:spacing w:line="240" w:lineRule="auto"/>
+              <w:rPr>
+                <w:rFonts w:ascii="Aptos Narrow" w:eastAsia="Times New Roman" w:hAnsi="Aptos Narrow" w:cs="Times New Roman"/>
+                <w:szCs w:val="22"/>
+              </w:rPr>
+            </w:pPr>
+            <w:r>
+              <w:rPr>
+                <w:rFonts w:ascii="Aptos Narrow" w:hAnsi="Aptos Narrow"/>
+                <w:szCs w:val="22"/>
+              </w:rPr>
+              <w:t xml:space="preserve">Inbox </w:t>
+            </w:r>
+          </w:p>
+          <w:p>
+            <w:pPr>
+              <w:ind w:left="4"/>
+            </w:pPr>
+          </w:p>
+        </w:tc>
+        <w:tc>
+          <w:tcPr>
+            <w:tcW w:w="7228" w:type="dxa"/>
+            <w:tcBorders>
+              <w:top w:val="single" w:sz="6" w:space="0" w:color="666666"/>
+              <w:left w:val="single" w:sz="6" w:space="0" w:color="666666"/>
+              <w:bottom w:val="single" w:sz="6" w:space="0" w:color="666666"/>
+              <w:right w:val="single" w:sz="6" w:space="0" w:color="666666"/>
+            </w:tcBorders>
+          </w:tcPr>
+          <w:p>
+            <w:pPr>
+              <w:spacing w:line="240" w:lineRule="auto"/>
+              <w:rPr>
+                <w:rFonts w:ascii="Aptos Narrow" w:eastAsia="Times New Roman" w:hAnsi="Aptos Narrow" w:cs="Times New Roman"/>
+                <w:szCs w:val="22"/>
+              </w:rPr>
+            </w:pPr>
+            <w:r>
+              <w:rPr>
+                <w:rFonts w:ascii="Aptos Narrow" w:hAnsi="Aptos Narrow"/>
+                <w:szCs w:val="22"/>
               </w:rPr>
               <w:t>All emails in the Gmail Inbox will be migrated to the Gmail Inbox.</w:t>
             </w:r>
           </w:p>
+          <w:p/>
         </w:tc>
       </w:tr>
       <w:tr>
         <w:trPr>
-          <w:jc w:val="center"/>
+          <w:trHeight w:val="630"/>
         </w:trPr>
         <w:tc>
           <w:tcPr>
-            <w:tcW w:w="4093" w:type="dxa"/>
-          </w:tcPr>
-          <w:p>
-            <w:pPr>
-              <w:rPr>
-                <w:rFonts w:ascii="Arial" w:hAnsi="Arial" w:cs="Arial"/>
-                <w:sz w:val="21"/>
-                <w:szCs w:val="21"/>
-              </w:rPr>
-            </w:pPr>
-            <w:r>
-              <w:rPr>
-                <w:rFonts w:ascii="Arial" w:hAnsi="Arial" w:cs="Arial"/>
-                <w:b/>
-                <w:bCs/>
-                <w:sz w:val="21"/>
-                <w:szCs w:val="21"/>
+            <w:tcW w:w="3493" w:type="dxa"/>
+            <w:tcBorders>
+              <w:top w:val="single" w:sz="6" w:space="0" w:color="666666"/>
+              <w:left w:val="single" w:sz="6" w:space="0" w:color="666666"/>
+              <w:bottom w:val="single" w:sz="6" w:space="0" w:color="666666"/>
+              <w:right w:val="single" w:sz="6" w:space="0" w:color="666666"/>
+            </w:tcBorders>
+          </w:tcPr>
+          <w:p>
+            <w:pPr>
+              <w:spacing w:line="240" w:lineRule="auto"/>
+              <w:rPr>
+                <w:rFonts w:ascii="Aptos Narrow" w:eastAsia="Times New Roman" w:hAnsi="Aptos Narrow" w:cs="Times New Roman"/>
+                <w:szCs w:val="22"/>
+              </w:rPr>
+            </w:pPr>
+            <w:r>
+              <w:rPr>
+                <w:rFonts w:ascii="Aptos Narrow" w:hAnsi="Aptos Narrow"/>
+                <w:szCs w:val="22"/>
               </w:rPr>
               <w:t>Sent Items</w:t>
             </w:r>
           </w:p>
-        </w:tc>
-        <w:tc>
-          <w:tcPr>
-            <w:tcW w:w="6105" w:type="dxa"/>
-          </w:tcPr>
-          <w:p>
-            <w:pPr>
-              <w:rPr>
-                <w:rFonts w:ascii="Arial" w:hAnsi="Arial" w:cs="Arial"/>
-                <w:sz w:val="21"/>
-                <w:szCs w:val="21"/>
-              </w:rPr>
-            </w:pPr>
-            <w:r>
-              <w:rPr>
-                <w:rFonts w:ascii="Arial" w:hAnsi="Arial" w:cs="Arial"/>
-                <w:sz w:val="21"/>
-                <w:szCs w:val="21"/>
+          <w:p>
+            <w:pPr>
+              <w:ind w:left="4"/>
+            </w:pPr>
+          </w:p>
+        </w:tc>
+        <w:tc>
+          <w:tcPr>
+            <w:tcW w:w="7228" w:type="dxa"/>
+            <w:tcBorders>
+              <w:top w:val="single" w:sz="6" w:space="0" w:color="666666"/>
+              <w:left w:val="single" w:sz="6" w:space="0" w:color="666666"/>
+              <w:bottom w:val="single" w:sz="6" w:space="0" w:color="666666"/>
+              <w:right w:val="single" w:sz="6" w:space="0" w:color="666666"/>
+            </w:tcBorders>
+            <w:vAlign w:val="center"/>
+          </w:tcPr>
+          <w:p>
+            <w:pPr>
+              <w:spacing w:line="240" w:lineRule="auto"/>
+              <w:rPr>
+                <w:rFonts w:ascii="Aptos Narrow" w:eastAsia="Times New Roman" w:hAnsi="Aptos Narrow" w:cs="Times New Roman"/>
+                <w:szCs w:val="22"/>
+              </w:rPr>
+            </w:pPr>
+            <w:r>
+              <w:rPr>
+                <w:rFonts w:ascii="Aptos Narrow" w:hAnsi="Aptos Narrow"/>
+                <w:szCs w:val="22"/>
               </w:rPr>
               <w:t>Emails sent by the user in Gmail will be migrated to the Sent Items folder in Gmail.</w:t>
             </w:r>
           </w:p>
+          <w:p/>
         </w:tc>
       </w:tr>
       <w:tr>
         <w:trPr>
-          <w:jc w:val="center"/>
+          <w:trHeight w:val="375"/>
         </w:trPr>
         <w:tc>
           <w:tcPr>
-            <w:tcW w:w="4093" w:type="dxa"/>
-          </w:tcPr>
-          <w:p>
-            <w:pPr>
-              <w:rPr>
-                <w:rFonts w:ascii="Arial" w:hAnsi="Arial" w:cs="Arial"/>
-                <w:sz w:val="21"/>
-                <w:szCs w:val="21"/>
-              </w:rPr>
-            </w:pPr>
-            <w:r>
-              <w:rPr>
-                <w:rFonts w:ascii="Arial" w:hAnsi="Arial" w:cs="Arial"/>
-                <w:b/>
-                <w:bCs/>
-                <w:sz w:val="21"/>
-                <w:szCs w:val="21"/>
-              </w:rPr>
-              <w:t xml:space="preserve">Draft </w:t>
-            </w:r>
-          </w:p>
-        </w:tc>
-        <w:tc>
-          <w:tcPr>
-            <w:tcW w:w="6105" w:type="dxa"/>
-          </w:tcPr>
-          <w:p>
-            <w:pPr>
-              <w:rPr>
-                <w:rFonts w:ascii="Arial" w:hAnsi="Arial" w:cs="Arial"/>
-                <w:sz w:val="21"/>
-                <w:szCs w:val="21"/>
-              </w:rPr>
-            </w:pPr>
-            <w:r>
-              <w:rPr>
-                <w:rFonts w:ascii="Arial" w:hAnsi="Arial" w:cs="Arial"/>
-                <w:sz w:val="21"/>
-                <w:szCs w:val="21"/>
+            <w:tcW w:w="3493" w:type="dxa"/>
+            <w:tcBorders>
+              <w:top w:val="single" w:sz="6" w:space="0" w:color="666666"/>
+              <w:left w:val="single" w:sz="6" w:space="0" w:color="666666"/>
+              <w:bottom w:val="single" w:sz="6" w:space="0" w:color="666666"/>
+              <w:right w:val="single" w:sz="6" w:space="0" w:color="666666"/>
+            </w:tcBorders>
+          </w:tcPr>
+          <w:p>
+            <w:pPr>
+              <w:spacing w:line="240" w:lineRule="auto"/>
+              <w:rPr>
+                <w:rFonts w:ascii="Aptos Narrow" w:eastAsia="Times New Roman" w:hAnsi="Aptos Narrow" w:cs="Times New Roman"/>
+                <w:szCs w:val="22"/>
+              </w:rPr>
+            </w:pPr>
+            <w:r>
+              <w:rPr>
+                <w:rFonts w:ascii="Aptos Narrow" w:hAnsi="Aptos Narrow"/>
+                <w:szCs w:val="22"/>
+              </w:rPr>
+              <w:t>Draft</w:t>
+            </w:r>
+          </w:p>
+          <w:p>
+            <w:pPr>
+              <w:ind w:left="4"/>
+            </w:pPr>
+          </w:p>
+        </w:tc>
+        <w:tc>
+          <w:tcPr>
+            <w:tcW w:w="7228" w:type="dxa"/>
+            <w:tcBorders>
+              <w:top w:val="single" w:sz="6" w:space="0" w:color="666666"/>
+              <w:left w:val="single" w:sz="6" w:space="0" w:color="666666"/>
+              <w:bottom w:val="single" w:sz="6" w:space="0" w:color="666666"/>
+              <w:right w:val="single" w:sz="6" w:space="0" w:color="666666"/>
+            </w:tcBorders>
+          </w:tcPr>
+          <w:p>
+            <w:pPr>
+              <w:spacing w:line="240" w:lineRule="auto"/>
+              <w:rPr>
+                <w:rFonts w:ascii="Aptos Narrow" w:eastAsia="Times New Roman" w:hAnsi="Aptos Narrow" w:cs="Times New Roman"/>
+                <w:szCs w:val="22"/>
+              </w:rPr>
+            </w:pPr>
+            <w:r>
+              <w:rPr>
+                <w:rFonts w:ascii="Aptos Narrow" w:hAnsi="Aptos Narrow"/>
+                <w:szCs w:val="22"/>
               </w:rPr>
               <w:t>Draft emails saved in Gmail will be migrated as drafts in Gmail.</w:t>
             </w:r>
           </w:p>
+          <w:p/>
         </w:tc>
       </w:tr>
       <w:tr>
         <w:trPr>
-          <w:jc w:val="center"/>
+          <w:trHeight w:val="375"/>
         </w:trPr>
         <w:tc>
           <w:tcPr>
-            <w:tcW w:w="4093" w:type="dxa"/>
-          </w:tcPr>
-          <w:p>
-            <w:pPr>
-              <w:rPr>
-                <w:rFonts w:ascii="Arial" w:hAnsi="Arial" w:cs="Arial"/>
-                <w:b/>
-                <w:bCs/>
-                <w:sz w:val="21"/>
-                <w:szCs w:val="21"/>
-              </w:rPr>
-            </w:pPr>
-            <w:r>
-              <w:rPr>
-                <w:rFonts w:ascii="Arial" w:hAnsi="Arial" w:cs="Arial"/>
-                <w:b/>
-                <w:bCs/>
-                <w:sz w:val="21"/>
-                <w:szCs w:val="21"/>
+            <w:tcW w:w="3493" w:type="dxa"/>
+            <w:tcBorders>
+              <w:top w:val="single" w:sz="6" w:space="0" w:color="666666"/>
+              <w:left w:val="single" w:sz="6" w:space="0" w:color="666666"/>
+              <w:bottom w:val="single" w:sz="6" w:space="0" w:color="666666"/>
+              <w:right w:val="single" w:sz="6" w:space="0" w:color="666666"/>
+            </w:tcBorders>
+          </w:tcPr>
+          <w:p>
+            <w:pPr>
+              <w:spacing w:line="240" w:lineRule="auto"/>
+              <w:rPr>
+                <w:rFonts w:ascii="Aptos Narrow" w:eastAsia="Times New Roman" w:hAnsi="Aptos Narrow" w:cs="Times New Roman"/>
+                <w:szCs w:val="22"/>
+              </w:rPr>
+            </w:pPr>
+            <w:r>
+              <w:rPr>
+                <w:rFonts w:ascii="Aptos Narrow" w:hAnsi="Aptos Narrow"/>
+                <w:szCs w:val="22"/>
               </w:rPr>
               <w:t>Trash</w:t>
             </w:r>
           </w:p>
-        </w:tc>
-        <w:tc>
-          <w:tcPr>
-            <w:tcW w:w="6105" w:type="dxa"/>
-          </w:tcPr>
-          <w:p>
-            <w:pPr>
-              <w:rPr>
-                <w:rFonts w:ascii="Arial" w:hAnsi="Arial" w:cs="Arial"/>
-                <w:sz w:val="21"/>
-                <w:szCs w:val="21"/>
-              </w:rPr>
-            </w:pPr>
-            <w:r>
-              <w:rPr>
-                <w:rFonts w:ascii="Arial" w:hAnsi="Arial" w:cs="Arial"/>
-                <w:sz w:val="21"/>
-                <w:szCs w:val="21"/>
+          <w:p>
+            <w:pPr>
+              <w:ind w:left="4"/>
+            </w:pPr>
+          </w:p>
+        </w:tc>
+        <w:tc>
+          <w:tcPr>
+            <w:tcW w:w="7228" w:type="dxa"/>
+            <w:tcBorders>
+              <w:top w:val="single" w:sz="6" w:space="0" w:color="666666"/>
+              <w:left w:val="single" w:sz="6" w:space="0" w:color="666666"/>
+              <w:bottom w:val="single" w:sz="6" w:space="0" w:color="666666"/>
+              <w:right w:val="single" w:sz="6" w:space="0" w:color="666666"/>
+            </w:tcBorders>
+          </w:tcPr>
+          <w:p>
+            <w:pPr>
+              <w:spacing w:line="240" w:lineRule="auto"/>
+              <w:rPr>
+                <w:rFonts w:ascii="Aptos Narrow" w:eastAsia="Times New Roman" w:hAnsi="Aptos Narrow" w:cs="Times New Roman"/>
+                <w:szCs w:val="22"/>
+              </w:rPr>
+            </w:pPr>
+            <w:r>
+              <w:rPr>
+                <w:rFonts w:ascii="Aptos Narrow" w:hAnsi="Aptos Narrow"/>
+                <w:szCs w:val="22"/>
               </w:rPr>
               <w:t>Emails present in the Gmail Trash will be migrated to the Trash in the destination Gmail.</w:t>
             </w:r>
           </w:p>
+          <w:p/>
         </w:tc>
       </w:tr>
       <w:tr>
         <w:trPr>
-          <w:jc w:val="center"/>
+          <w:trHeight w:val="375"/>
         </w:trPr>
         <w:tc>
           <w:tcPr>
-            <w:tcW w:w="4093" w:type="dxa"/>
-          </w:tcPr>
-          <w:p>
-            <w:pPr>
-              <w:rPr>
-                <w:rFonts w:ascii="Arial" w:hAnsi="Arial" w:cs="Arial"/>
-                <w:b/>
-                <w:bCs/>
-                <w:sz w:val="21"/>
-                <w:szCs w:val="21"/>
-              </w:rPr>
-            </w:pPr>
-            <w:r>
-              <w:rPr>
-                <w:rFonts w:ascii="Arial" w:hAnsi="Arial" w:cs="Arial"/>
-                <w:b/>
-                <w:bCs/>
-                <w:sz w:val="21"/>
-                <w:szCs w:val="21"/>
+            <w:tcW w:w="3493" w:type="dxa"/>
+            <w:tcBorders>
+              <w:top w:val="single" w:sz="6" w:space="0" w:color="666666"/>
+              <w:left w:val="single" w:sz="6" w:space="0" w:color="666666"/>
+              <w:bottom w:val="single" w:sz="6" w:space="0" w:color="666666"/>
+              <w:right w:val="single" w:sz="6" w:space="0" w:color="666666"/>
+            </w:tcBorders>
+          </w:tcPr>
+          <w:p>
+            <w:pPr>
+              <w:spacing w:line="240" w:lineRule="auto"/>
+              <w:rPr>
+                <w:rFonts w:ascii="Aptos Narrow" w:eastAsia="Times New Roman" w:hAnsi="Aptos Narrow" w:cs="Times New Roman"/>
+                <w:szCs w:val="22"/>
+              </w:rPr>
+            </w:pPr>
+            <w:r>
+              <w:rPr>
+                <w:rFonts w:ascii="Aptos Narrow" w:hAnsi="Aptos Narrow"/>
+                <w:szCs w:val="22"/>
               </w:rPr>
               <w:t>Archive Emails</w:t>
             </w:r>
           </w:p>
           <w:p>
             <w:pPr>
-              <w:rPr>
-                <w:rFonts w:ascii="Arial" w:hAnsi="Arial" w:cs="Arial"/>
-                <w:b/>
-                <w:bCs/>
-                <w:sz w:val="21"/>
-                <w:szCs w:val="21"/>
-              </w:rPr>
-            </w:pPr>
-          </w:p>
-        </w:tc>
-        <w:tc>
-          <w:tcPr>
-            <w:tcW w:w="6105" w:type="dxa"/>
-          </w:tcPr>
-          <w:p>
-            <w:pPr>
-              <w:rPr>
-                <w:rFonts w:ascii="Arial" w:hAnsi="Arial" w:cs="Arial"/>
-                <w:sz w:val="21"/>
-                <w:szCs w:val="21"/>
-              </w:rPr>
-            </w:pPr>
-            <w:r>
-              <w:rPr>
-                <w:rFonts w:ascii="Arial" w:hAnsi="Arial" w:cs="Arial"/>
-                <w:sz w:val="21"/>
-                <w:szCs w:val="21"/>
+              <w:ind w:left="4"/>
+            </w:pPr>
+          </w:p>
+        </w:tc>
+        <w:tc>
+          <w:tcPr>
+            <w:tcW w:w="7228" w:type="dxa"/>
+            <w:tcBorders>
+              <w:top w:val="single" w:sz="6" w:space="0" w:color="666666"/>
+              <w:left w:val="single" w:sz="6" w:space="0" w:color="666666"/>
+              <w:bottom w:val="single" w:sz="6" w:space="0" w:color="666666"/>
+              <w:right w:val="single" w:sz="6" w:space="0" w:color="666666"/>
+            </w:tcBorders>
+          </w:tcPr>
+          <w:p>
+            <w:pPr>
+              <w:spacing w:line="240" w:lineRule="auto"/>
+              <w:rPr>
+                <w:rFonts w:ascii="Aptos Narrow" w:eastAsia="Times New Roman" w:hAnsi="Aptos Narrow" w:cs="Times New Roman"/>
+                <w:szCs w:val="22"/>
+              </w:rPr>
+            </w:pPr>
+            <w:r>
+              <w:rPr>
+                <w:rFonts w:ascii="Aptos Narrow" w:hAnsi="Aptos Narrow"/>
+                <w:szCs w:val="22"/>
               </w:rPr>
               <w:t>Archived emails from the source Gmail will be migrated to the destination Gmail under a newly created label, as Gmail does not have a separate Archive folder.</w:t>
             </w:r>
           </w:p>
+          <w:p/>
         </w:tc>
       </w:tr>
       <w:tr>
         <w:trPr>
-          <w:jc w:val="center"/>
+          <w:trHeight w:val="390"/>
         </w:trPr>
         <w:tc>
           <w:tcPr>
-            <w:tcW w:w="4093" w:type="dxa"/>
-          </w:tcPr>
-          <w:p>
-            <w:pPr>
-              <w:rPr>
-                <w:rFonts w:ascii="Arial" w:hAnsi="Arial" w:cs="Arial"/>
-                <w:b/>
-                <w:bCs/>
-                <w:sz w:val="21"/>
-                <w:szCs w:val="21"/>
-              </w:rPr>
-            </w:pPr>
-            <w:r>
-              <w:rPr>
-                <w:rFonts w:ascii="Arial" w:hAnsi="Arial" w:cs="Arial"/>
-                <w:b/>
-                <w:bCs/>
-                <w:sz w:val="21"/>
-                <w:szCs w:val="21"/>
+            <w:tcW w:w="3493" w:type="dxa"/>
+            <w:tcBorders>
+              <w:top w:val="single" w:sz="6" w:space="0" w:color="666666"/>
+              <w:left w:val="single" w:sz="6" w:space="0" w:color="666666"/>
+              <w:bottom w:val="single" w:sz="6" w:space="0" w:color="666666"/>
+              <w:right w:val="single" w:sz="6" w:space="0" w:color="666666"/>
+            </w:tcBorders>
+            <w:vAlign w:val="center"/>
+          </w:tcPr>
+          <w:p>
+            <w:pPr>
+              <w:spacing w:line="240" w:lineRule="auto"/>
+              <w:rPr>
+                <w:rFonts w:ascii="Aptos Narrow" w:eastAsia="Times New Roman" w:hAnsi="Aptos Narrow" w:cs="Times New Roman"/>
+                <w:szCs w:val="22"/>
+              </w:rPr>
+            </w:pPr>
+            <w:r>
+              <w:rPr>
+                <w:rFonts w:ascii="Aptos Narrow" w:hAnsi="Aptos Narrow"/>
+                <w:szCs w:val="22"/>
               </w:rPr>
               <w:t>Labels</w:t>
             </w:r>
           </w:p>
-        </w:tc>
-        <w:tc>
-          <w:tcPr>
-            <w:tcW w:w="6105" w:type="dxa"/>
-          </w:tcPr>
-          <w:p>
-            <w:pPr>
-              <w:rPr>
-                <w:rFonts w:ascii="Arial" w:hAnsi="Arial" w:cs="Arial"/>
-                <w:sz w:val="21"/>
-                <w:szCs w:val="21"/>
-              </w:rPr>
-            </w:pPr>
-            <w:r>
-              <w:rPr>
-                <w:rFonts w:ascii="Arial" w:hAnsi="Arial" w:cs="Arial"/>
-                <w:sz w:val="21"/>
-                <w:szCs w:val="21"/>
-              </w:rPr>
-              <w:t xml:space="preserve">Gmail labels will migrate as </w:t>
-            </w:r>
-            <w:proofErr w:type="gramStart"/>
-            <w:r>
-              <w:rPr>
-                <w:rFonts w:ascii="Arial" w:hAnsi="Arial" w:cs="Arial"/>
-                <w:sz w:val="21"/>
-                <w:szCs w:val="21"/>
-              </w:rPr>
-              <w:t>label</w:t>
-            </w:r>
-            <w:proofErr w:type="gramEnd"/>
-            <w:r>
-              <w:rPr>
-                <w:rFonts w:ascii="Arial" w:hAnsi="Arial" w:cs="Arial"/>
-                <w:sz w:val="21"/>
-                <w:szCs w:val="21"/>
-              </w:rPr>
-              <w:t xml:space="preserve"> in Destination Gmail.</w:t>
-            </w:r>
-          </w:p>
+          <w:p>
+            <w:pPr>
+              <w:ind w:left="4"/>
+            </w:pPr>
+          </w:p>
+        </w:tc>
+        <w:tc>
+          <w:tcPr>
+            <w:tcW w:w="7228" w:type="dxa"/>
+            <w:tcBorders>
+              <w:top w:val="single" w:sz="6" w:space="0" w:color="666666"/>
+              <w:left w:val="single" w:sz="6" w:space="0" w:color="666666"/>
+              <w:bottom w:val="single" w:sz="6" w:space="0" w:color="666666"/>
+              <w:right w:val="single" w:sz="6" w:space="0" w:color="666666"/>
+            </w:tcBorders>
+            <w:vAlign w:val="center"/>
+          </w:tcPr>
+          <w:p>
+            <w:pPr>
+              <w:spacing w:line="240" w:lineRule="auto"/>
+              <w:rPr>
+                <w:rFonts w:ascii="Aptos Narrow" w:eastAsia="Times New Roman" w:hAnsi="Aptos Narrow" w:cs="Times New Roman"/>
+                <w:szCs w:val="22"/>
+              </w:rPr>
+            </w:pPr>
+            <w:r>
+              <w:rPr>
+                <w:rFonts w:ascii="Aptos Narrow" w:hAnsi="Aptos Narrow"/>
+                <w:szCs w:val="22"/>
+              </w:rPr>
+              <w:t>Gmail labels will migrate as label in Destination Gmail.</w:t>
+            </w:r>
+          </w:p>
+          <w:p/>
         </w:tc>
       </w:tr>
       <w:tr>
         <w:trPr>
-          <w:jc w:val="center"/>
+          <w:trHeight w:val="375"/>
         </w:trPr>
         <w:tc>
           <w:tcPr>
-            <w:tcW w:w="4093" w:type="dxa"/>
-          </w:tcPr>
-          <w:p>
-            <w:pPr>
-              <w:rPr>
-                <w:rFonts w:ascii="Arial" w:hAnsi="Arial" w:cs="Arial"/>
-                <w:b/>
-                <w:bCs/>
-                <w:sz w:val="21"/>
-                <w:szCs w:val="21"/>
+            <w:tcW w:w="3493" w:type="dxa"/>
+            <w:tcBorders>
+              <w:top w:val="single" w:sz="6" w:space="0" w:color="666666"/>
+              <w:left w:val="single" w:sz="6" w:space="0" w:color="666666"/>
+              <w:bottom w:val="single" w:sz="6" w:space="0" w:color="666666"/>
+              <w:right w:val="single" w:sz="6" w:space="0" w:color="666666"/>
+            </w:tcBorders>
+          </w:tcPr>
+          <w:p>
+            <w:pPr>
+              <w:spacing w:line="240" w:lineRule="auto"/>
+              <w:rPr>
+                <w:rFonts w:ascii="Aptos Narrow" w:eastAsia="Times New Roman" w:hAnsi="Aptos Narrow" w:cs="Times New Roman"/>
+                <w:szCs w:val="22"/>
               </w:rPr>
             </w:pPr>
             <w:proofErr w:type="spellStart"/>
             <w:r>
               <w:rPr>
-                <w:rFonts w:ascii="Arial" w:hAnsi="Arial" w:cs="Arial"/>
-                <w:b/>
-                <w:bCs/>
-                <w:sz w:val="21"/>
-                <w:szCs w:val="21"/>
+                <w:rFonts w:ascii="Aptos Narrow" w:hAnsi="Aptos Narrow"/>
+                <w:szCs w:val="22"/>
               </w:rPr>
               <w:t>Deligated</w:t>
             </w:r>
             <w:proofErr w:type="spellEnd"/>
             <w:r>
               <w:rPr>
-                <w:rFonts w:ascii="Arial" w:hAnsi="Arial" w:cs="Arial"/>
-                <w:b/>
-                <w:bCs/>
-                <w:sz w:val="21"/>
-                <w:szCs w:val="21"/>
+                <w:rFonts w:ascii="Aptos Narrow" w:hAnsi="Aptos Narrow"/>
+                <w:szCs w:val="22"/>
               </w:rPr>
               <w:t xml:space="preserve"> </w:t>
             </w:r>
             <w:proofErr w:type="gramStart"/>
             <w:r>
               <w:rPr>
-                <w:rFonts w:ascii="Arial" w:hAnsi="Arial" w:cs="Arial"/>
-                <w:b/>
-                <w:bCs/>
-                <w:sz w:val="21"/>
-                <w:szCs w:val="21"/>
-              </w:rPr>
-              <w:t>Mail Boxes</w:t>
+                <w:rFonts w:ascii="Aptos Narrow" w:hAnsi="Aptos Narrow"/>
+                <w:szCs w:val="22"/>
+              </w:rPr>
+              <w:t>mail boxes</w:t>
             </w:r>
             <w:proofErr w:type="gramEnd"/>
             <w:r>
               <w:rPr>
-                <w:rFonts w:ascii="Arial" w:hAnsi="Arial" w:cs="Arial"/>
-                <w:b/>
-                <w:bCs/>
-                <w:sz w:val="21"/>
-                <w:szCs w:val="21"/>
+                <w:rFonts w:ascii="Aptos Narrow" w:hAnsi="Aptos Narrow"/>
+                <w:szCs w:val="22"/>
               </w:rPr>
               <w:t xml:space="preserve"> </w:t>
             </w:r>
           </w:p>
           <w:p>
             <w:pPr>
-              <w:rPr>
-                <w:rFonts w:ascii="Arial" w:hAnsi="Arial" w:cs="Arial"/>
-                <w:b/>
-                <w:bCs/>
-                <w:sz w:val="21"/>
-                <w:szCs w:val="21"/>
-              </w:rPr>
-            </w:pPr>
-          </w:p>
-        </w:tc>
-        <w:tc>
-          <w:tcPr>
-            <w:tcW w:w="6105" w:type="dxa"/>
-          </w:tcPr>
-          <w:p>
-            <w:pPr>
-              <w:rPr>
-                <w:rFonts w:ascii="Arial" w:hAnsi="Arial" w:cs="Arial"/>
-                <w:sz w:val="21"/>
-                <w:szCs w:val="21"/>
-              </w:rPr>
-            </w:pPr>
-            <w:r>
-              <w:rPr>
-                <w:rFonts w:ascii="Arial" w:hAnsi="Arial" w:cs="Arial"/>
-                <w:sz w:val="21"/>
-                <w:szCs w:val="21"/>
+              <w:ind w:left="4"/>
+            </w:pPr>
+          </w:p>
+        </w:tc>
+        <w:tc>
+          <w:tcPr>
+            <w:tcW w:w="7228" w:type="dxa"/>
+            <w:tcBorders>
+              <w:top w:val="single" w:sz="6" w:space="0" w:color="666666"/>
+              <w:left w:val="single" w:sz="6" w:space="0" w:color="666666"/>
+              <w:bottom w:val="single" w:sz="6" w:space="0" w:color="666666"/>
+              <w:right w:val="single" w:sz="6" w:space="0" w:color="666666"/>
+            </w:tcBorders>
+          </w:tcPr>
+          <w:p>
+            <w:pPr>
+              <w:spacing w:line="240" w:lineRule="auto"/>
+              <w:rPr>
+                <w:rFonts w:ascii="Aptos Narrow" w:eastAsia="Times New Roman" w:hAnsi="Aptos Narrow" w:cs="Times New Roman"/>
+                <w:szCs w:val="22"/>
+              </w:rPr>
+            </w:pPr>
+            <w:r>
+              <w:rPr>
+                <w:rFonts w:ascii="Aptos Narrow" w:hAnsi="Aptos Narrow"/>
+                <w:szCs w:val="22"/>
               </w:rPr>
               <w:t>Emails from delegated Gmail mailboxes will be migrated to Gmail mailbox, but delegation permissions will not be migrated.</w:t>
             </w:r>
           </w:p>
+          <w:p/>
         </w:tc>
       </w:tr>
       <w:tr>
         <w:trPr>
-          <w:jc w:val="center"/>
+          <w:trHeight w:val="615"/>
         </w:trPr>
         <w:tc>
           <w:tcPr>
-            <w:tcW w:w="4093" w:type="dxa"/>
-          </w:tcPr>
-          <w:p>
-            <w:pPr>
-              <w:rPr>
-                <w:rFonts w:ascii="Arial" w:hAnsi="Arial" w:cs="Arial"/>
-                <w:b/>
-                <w:bCs/>
-                <w:sz w:val="21"/>
-                <w:szCs w:val="21"/>
-              </w:rPr>
-            </w:pPr>
-            <w:r>
-              <w:rPr>
-                <w:rFonts w:ascii="Arial" w:hAnsi="Arial" w:cs="Arial"/>
-                <w:b/>
-                <w:bCs/>
-                <w:sz w:val="21"/>
-                <w:szCs w:val="21"/>
-              </w:rPr>
-              <w:t>Shared Calendars</w:t>
-            </w:r>
-          </w:p>
-          <w:p>
-            <w:pPr>
-              <w:rPr>
-                <w:rFonts w:ascii="Arial" w:hAnsi="Arial" w:cs="Arial"/>
-                <w:b/>
-                <w:bCs/>
-                <w:sz w:val="21"/>
-                <w:szCs w:val="21"/>
-              </w:rPr>
-            </w:pPr>
-          </w:p>
-        </w:tc>
-        <w:tc>
-          <w:tcPr>
-            <w:tcW w:w="6105" w:type="dxa"/>
-          </w:tcPr>
-          <w:p>
-            <w:pPr>
-              <w:rPr>
-                <w:rFonts w:ascii="Arial" w:hAnsi="Arial" w:cs="Arial"/>
-                <w:sz w:val="21"/>
-                <w:szCs w:val="21"/>
-              </w:rPr>
-            </w:pPr>
-            <w:r>
-              <w:rPr>
-                <w:rFonts w:ascii="Arial" w:hAnsi="Arial" w:cs="Arial"/>
-                <w:sz w:val="21"/>
-                <w:szCs w:val="21"/>
+            <w:tcW w:w="3493" w:type="dxa"/>
+            <w:tcBorders>
+              <w:top w:val="single" w:sz="6" w:space="0" w:color="666666"/>
+              <w:left w:val="single" w:sz="6" w:space="0" w:color="666666"/>
+              <w:bottom w:val="single" w:sz="6" w:space="0" w:color="666666"/>
+              <w:right w:val="single" w:sz="6" w:space="0" w:color="666666"/>
+            </w:tcBorders>
+          </w:tcPr>
+          <w:p>
+            <w:pPr>
+              <w:spacing w:line="240" w:lineRule="auto"/>
+              <w:rPr>
+                <w:rFonts w:ascii="Aptos Narrow" w:eastAsia="Times New Roman" w:hAnsi="Aptos Narrow" w:cs="Times New Roman"/>
+                <w:szCs w:val="22"/>
+              </w:rPr>
+            </w:pPr>
+            <w:r>
+              <w:rPr>
+                <w:rFonts w:ascii="Aptos Narrow" w:hAnsi="Aptos Narrow"/>
+                <w:szCs w:val="22"/>
+              </w:rPr>
+              <w:t xml:space="preserve">Shared </w:t>
+            </w:r>
+            <w:proofErr w:type="spellStart"/>
+            <w:r>
+              <w:rPr>
+                <w:rFonts w:ascii="Aptos Narrow" w:hAnsi="Aptos Narrow"/>
+                <w:szCs w:val="22"/>
+              </w:rPr>
+              <w:t>calanders</w:t>
+            </w:r>
+            <w:proofErr w:type="spellEnd"/>
+          </w:p>
+          <w:p>
+            <w:pPr>
+              <w:ind w:left="4"/>
+            </w:pPr>
+          </w:p>
+        </w:tc>
+        <w:tc>
+          <w:tcPr>
+            <w:tcW w:w="7228" w:type="dxa"/>
+            <w:tcBorders>
+              <w:top w:val="single" w:sz="6" w:space="0" w:color="666666"/>
+              <w:left w:val="single" w:sz="6" w:space="0" w:color="666666"/>
+              <w:bottom w:val="single" w:sz="6" w:space="0" w:color="666666"/>
+              <w:right w:val="single" w:sz="6" w:space="0" w:color="666666"/>
+            </w:tcBorders>
+          </w:tcPr>
+          <w:p>
+            <w:pPr>
+              <w:spacing w:line="240" w:lineRule="auto"/>
+              <w:rPr>
+                <w:rFonts w:ascii="Aptos Narrow" w:eastAsia="Times New Roman" w:hAnsi="Aptos Narrow" w:cs="Times New Roman"/>
+                <w:szCs w:val="22"/>
+              </w:rPr>
+            </w:pPr>
+            <w:r>
+              <w:rPr>
+                <w:rFonts w:ascii="Aptos Narrow" w:hAnsi="Aptos Narrow"/>
+                <w:szCs w:val="22"/>
               </w:rPr>
               <w:t>Shared calendar events will be migrated based on the event organizer. If a user creates an event in another user’s shared calendar, that event will migrate when the creator’s mailbox is migrated.</w:t>
             </w:r>
           </w:p>
+          <w:p/>
         </w:tc>
       </w:tr>
       <w:tr>
         <w:trPr>
-          <w:jc w:val="center"/>
+          <w:trHeight w:val="630"/>
         </w:trPr>
         <w:tc>
           <w:tcPr>
-            <w:tcW w:w="4093" w:type="dxa"/>
-          </w:tcPr>
-          <w:p>
-            <w:pPr>
-              <w:rPr>
-                <w:rFonts w:ascii="Arial" w:hAnsi="Arial" w:cs="Arial"/>
-                <w:b/>
-                <w:bCs/>
-                <w:sz w:val="21"/>
-                <w:szCs w:val="21"/>
-              </w:rPr>
-            </w:pPr>
-            <w:r>
-              <w:rPr>
-                <w:rFonts w:ascii="Arial" w:hAnsi="Arial" w:cs="Arial"/>
-                <w:b/>
-                <w:bCs/>
-                <w:sz w:val="21"/>
-                <w:szCs w:val="21"/>
-              </w:rPr>
-              <w:t xml:space="preserve">Calendars </w:t>
-            </w:r>
-          </w:p>
-          <w:p>
-            <w:pPr>
-              <w:rPr>
-                <w:rFonts w:ascii="Arial" w:hAnsi="Arial" w:cs="Arial"/>
-                <w:b/>
-                <w:bCs/>
-                <w:sz w:val="21"/>
-                <w:szCs w:val="21"/>
-              </w:rPr>
-            </w:pPr>
-          </w:p>
-        </w:tc>
-        <w:tc>
-          <w:tcPr>
-            <w:tcW w:w="6105" w:type="dxa"/>
-          </w:tcPr>
-          <w:p>
-            <w:pPr>
-              <w:rPr>
-                <w:rFonts w:ascii="Arial" w:hAnsi="Arial" w:cs="Arial"/>
-                <w:sz w:val="21"/>
-                <w:szCs w:val="21"/>
-              </w:rPr>
-            </w:pPr>
-            <w:r>
-              <w:rPr>
-                <w:rFonts w:ascii="Arial" w:hAnsi="Arial" w:cs="Arial"/>
-                <w:sz w:val="21"/>
-                <w:szCs w:val="21"/>
+            <w:tcW w:w="3493" w:type="dxa"/>
+            <w:tcBorders>
+              <w:top w:val="single" w:sz="6" w:space="0" w:color="666666"/>
+              <w:left w:val="single" w:sz="6" w:space="0" w:color="666666"/>
+              <w:bottom w:val="single" w:sz="6" w:space="0" w:color="666666"/>
+              <w:right w:val="single" w:sz="6" w:space="0" w:color="666666"/>
+            </w:tcBorders>
+          </w:tcPr>
+          <w:p>
+            <w:pPr>
+              <w:spacing w:line="240" w:lineRule="auto"/>
+              <w:rPr>
+                <w:rFonts w:ascii="Aptos Narrow" w:eastAsia="Times New Roman" w:hAnsi="Aptos Narrow" w:cs="Times New Roman"/>
+                <w:szCs w:val="22"/>
+              </w:rPr>
+            </w:pPr>
+            <w:r>
+              <w:rPr>
+                <w:rFonts w:ascii="Aptos Narrow" w:hAnsi="Aptos Narrow"/>
+                <w:szCs w:val="22"/>
+              </w:rPr>
+              <w:t xml:space="preserve">Calanders </w:t>
+            </w:r>
+          </w:p>
+          <w:p>
+            <w:pPr>
+              <w:ind w:left="4"/>
+            </w:pPr>
+          </w:p>
+        </w:tc>
+        <w:tc>
+          <w:tcPr>
+            <w:tcW w:w="7228" w:type="dxa"/>
+            <w:tcBorders>
+              <w:top w:val="single" w:sz="6" w:space="0" w:color="666666"/>
+              <w:left w:val="single" w:sz="6" w:space="0" w:color="666666"/>
+              <w:bottom w:val="single" w:sz="6" w:space="0" w:color="666666"/>
+              <w:right w:val="single" w:sz="6" w:space="0" w:color="666666"/>
+            </w:tcBorders>
+          </w:tcPr>
+          <w:p>
+            <w:pPr>
+              <w:spacing w:line="240" w:lineRule="auto"/>
+              <w:rPr>
+                <w:rFonts w:ascii="Aptos Narrow" w:eastAsia="Times New Roman" w:hAnsi="Aptos Narrow" w:cs="Times New Roman"/>
+                <w:szCs w:val="22"/>
+              </w:rPr>
+            </w:pPr>
+            <w:r>
+              <w:rPr>
+                <w:rFonts w:ascii="Aptos Narrow" w:hAnsi="Aptos Narrow"/>
+                <w:szCs w:val="22"/>
               </w:rPr>
               <w:t>Personal Gmail calendar events will be migrated to Outlook Calendar, and attendees will be retained.</w:t>
             </w:r>
           </w:p>
+          <w:p/>
         </w:tc>
       </w:tr>
       <w:tr>
         <w:trPr>
-          <w:jc w:val="center"/>
+          <w:trHeight w:val="615"/>
         </w:trPr>
         <w:tc>
           <w:tcPr>
-            <w:tcW w:w="4093" w:type="dxa"/>
-          </w:tcPr>
-          <w:p>
-            <w:pPr>
-              <w:rPr>
-                <w:rFonts w:ascii="Arial" w:hAnsi="Arial" w:cs="Arial"/>
-                <w:b/>
-                <w:bCs/>
-                <w:sz w:val="21"/>
-                <w:szCs w:val="21"/>
-              </w:rPr>
-            </w:pPr>
-            <w:r>
-              <w:rPr>
-                <w:rFonts w:ascii="Arial" w:hAnsi="Arial" w:cs="Arial"/>
-                <w:b/>
-                <w:bCs/>
-                <w:sz w:val="21"/>
-                <w:szCs w:val="21"/>
+            <w:tcW w:w="3493" w:type="dxa"/>
+            <w:tcBorders>
+              <w:top w:val="single" w:sz="6" w:space="0" w:color="666666"/>
+              <w:left w:val="single" w:sz="6" w:space="0" w:color="666666"/>
+              <w:bottom w:val="single" w:sz="6" w:space="0" w:color="666666"/>
+              <w:right w:val="single" w:sz="6" w:space="0" w:color="666666"/>
+            </w:tcBorders>
+          </w:tcPr>
+          <w:p>
+            <w:pPr>
+              <w:spacing w:line="240" w:lineRule="auto"/>
+              <w:rPr>
+                <w:rFonts w:ascii="Aptos Narrow" w:eastAsia="Times New Roman" w:hAnsi="Aptos Narrow" w:cs="Times New Roman"/>
+                <w:szCs w:val="22"/>
+              </w:rPr>
+            </w:pPr>
+            <w:r>
+              <w:rPr>
+                <w:rFonts w:ascii="Aptos Narrow" w:hAnsi="Aptos Narrow"/>
+                <w:szCs w:val="22"/>
               </w:rPr>
               <w:t>Contacts</w:t>
             </w:r>
           </w:p>
           <w:p>
             <w:pPr>
-              <w:rPr>
-                <w:rFonts w:ascii="Arial" w:hAnsi="Arial" w:cs="Arial"/>
-                <w:b/>
-                <w:bCs/>
-                <w:sz w:val="21"/>
-                <w:szCs w:val="21"/>
-              </w:rPr>
-            </w:pPr>
-          </w:p>
-        </w:tc>
-        <w:tc>
-          <w:tcPr>
-            <w:tcW w:w="6105" w:type="dxa"/>
-          </w:tcPr>
-          <w:p>
-            <w:pPr>
-              <w:rPr>
-                <w:rFonts w:ascii="Arial" w:hAnsi="Arial" w:cs="Arial"/>
-                <w:sz w:val="21"/>
-                <w:szCs w:val="21"/>
-              </w:rPr>
-            </w:pPr>
-            <w:r>
-              <w:rPr>
-                <w:rFonts w:ascii="Arial" w:hAnsi="Arial" w:cs="Arial"/>
-                <w:sz w:val="21"/>
-                <w:szCs w:val="21"/>
-              </w:rPr>
-              <w:t>All Gmail contacts will be migrated to Gmail.</w:t>
-            </w:r>
-          </w:p>
+              <w:ind w:left="4"/>
+            </w:pPr>
+          </w:p>
+        </w:tc>
+        <w:tc>
+          <w:tcPr>
+            <w:tcW w:w="7228" w:type="dxa"/>
+            <w:tcBorders>
+              <w:top w:val="single" w:sz="6" w:space="0" w:color="666666"/>
+              <w:left w:val="single" w:sz="6" w:space="0" w:color="666666"/>
+              <w:bottom w:val="single" w:sz="6" w:space="0" w:color="666666"/>
+              <w:right w:val="single" w:sz="6" w:space="0" w:color="666666"/>
+            </w:tcBorders>
+          </w:tcPr>
+          <w:p>
+            <w:pPr>
+              <w:spacing w:line="240" w:lineRule="auto"/>
+              <w:rPr>
+                <w:rFonts w:ascii="Aptos Narrow" w:eastAsia="Times New Roman" w:hAnsi="Aptos Narrow" w:cs="Times New Roman"/>
+                <w:szCs w:val="22"/>
+              </w:rPr>
+            </w:pPr>
+            <w:r>
+              <w:rPr>
+                <w:rFonts w:ascii="Aptos Narrow" w:hAnsi="Aptos Narrow"/>
+                <w:szCs w:val="22"/>
+              </w:rPr>
+              <w:t>All Gmail contacts will be migrated to Gmail</w:t>
+            </w:r>
+          </w:p>
+          <w:p/>
         </w:tc>
       </w:tr>
       <w:tr>
         <w:trPr>
-          <w:jc w:val="center"/>
+          <w:trHeight w:val="390"/>
         </w:trPr>
         <w:tc>
           <w:tcPr>
-            <w:tcW w:w="4093" w:type="dxa"/>
-          </w:tcPr>
-          <w:p>
-            <w:pPr>
-              <w:rPr>
-                <w:rFonts w:ascii="Arial" w:hAnsi="Arial" w:cs="Arial"/>
-                <w:b/>
-                <w:bCs/>
-                <w:sz w:val="21"/>
-                <w:szCs w:val="21"/>
-              </w:rPr>
-            </w:pPr>
-            <w:r>
-              <w:rPr>
-                <w:rFonts w:ascii="Arial" w:hAnsi="Arial" w:cs="Arial"/>
-                <w:b/>
-                <w:bCs/>
-                <w:sz w:val="21"/>
-                <w:szCs w:val="21"/>
-              </w:rPr>
-              <w:t xml:space="preserve">Attachments in Emails </w:t>
-            </w:r>
-          </w:p>
-          <w:p>
-            <w:pPr>
-              <w:rPr>
-                <w:rFonts w:ascii="Arial" w:hAnsi="Arial" w:cs="Arial"/>
-                <w:sz w:val="21"/>
-                <w:szCs w:val="21"/>
-              </w:rPr>
-            </w:pPr>
-          </w:p>
-        </w:tc>
-        <w:tc>
-          <w:tcPr>
-            <w:tcW w:w="6105" w:type="dxa"/>
-          </w:tcPr>
-          <w:p>
-            <w:pPr>
-              <w:rPr>
-                <w:rFonts w:ascii="Arial" w:hAnsi="Arial" w:cs="Arial"/>
-                <w:sz w:val="21"/>
-                <w:szCs w:val="21"/>
-              </w:rPr>
-            </w:pPr>
-            <w:r>
-              <w:rPr>
-                <w:rFonts w:ascii="Arial" w:hAnsi="Arial" w:cs="Arial"/>
-                <w:sz w:val="21"/>
-                <w:szCs w:val="21"/>
+            <w:tcW w:w="3493" w:type="dxa"/>
+            <w:tcBorders>
+              <w:top w:val="single" w:sz="6" w:space="0" w:color="666666"/>
+              <w:left w:val="single" w:sz="6" w:space="0" w:color="666666"/>
+              <w:bottom w:val="single" w:sz="6" w:space="0" w:color="666666"/>
+              <w:right w:val="single" w:sz="6" w:space="0" w:color="666666"/>
+            </w:tcBorders>
+            <w:vAlign w:val="center"/>
+          </w:tcPr>
+          <w:p>
+            <w:pPr>
+              <w:spacing w:line="240" w:lineRule="auto"/>
+              <w:rPr>
+                <w:rFonts w:ascii="Aptos Narrow" w:eastAsia="Times New Roman" w:hAnsi="Aptos Narrow" w:cs="Times New Roman"/>
+                <w:szCs w:val="22"/>
+              </w:rPr>
+            </w:pPr>
+            <w:r>
+              <w:rPr>
+                <w:rFonts w:ascii="Aptos Narrow" w:hAnsi="Aptos Narrow"/>
+                <w:szCs w:val="22"/>
+              </w:rPr>
+              <w:t xml:space="preserve">Attachments in emails </w:t>
+            </w:r>
+          </w:p>
+          <w:p>
+            <w:pPr>
+              <w:ind w:left="4"/>
+            </w:pPr>
+          </w:p>
+        </w:tc>
+        <w:tc>
+          <w:tcPr>
+            <w:tcW w:w="7228" w:type="dxa"/>
+            <w:tcBorders>
+              <w:top w:val="single" w:sz="6" w:space="0" w:color="666666"/>
+              <w:left w:val="single" w:sz="6" w:space="0" w:color="666666"/>
+              <w:bottom w:val="single" w:sz="6" w:space="0" w:color="666666"/>
+              <w:right w:val="single" w:sz="6" w:space="0" w:color="666666"/>
+            </w:tcBorders>
+            <w:vAlign w:val="center"/>
+          </w:tcPr>
+          <w:p>
+            <w:pPr>
+              <w:spacing w:line="240" w:lineRule="auto"/>
+              <w:rPr>
+                <w:rFonts w:ascii="Aptos Narrow" w:eastAsia="Times New Roman" w:hAnsi="Aptos Narrow" w:cs="Times New Roman"/>
+                <w:szCs w:val="22"/>
+              </w:rPr>
+            </w:pPr>
+            <w:r>
+              <w:rPr>
+                <w:rFonts w:ascii="Aptos Narrow" w:hAnsi="Aptos Narrow"/>
+                <w:szCs w:val="22"/>
               </w:rPr>
               <w:t>Attachments added to Gmail emails will be migrated along with the emails into Gmail.</w:t>
             </w:r>
           </w:p>
+          <w:p/>
         </w:tc>
       </w:tr>
       <w:tr>
         <w:trPr>
-          <w:jc w:val="center"/>
+          <w:trHeight w:val="855"/>
         </w:trPr>
         <w:tc>
           <w:tcPr>
-            <w:tcW w:w="4093" w:type="dxa"/>
-          </w:tcPr>
-          <w:p>
-            <w:pPr>
-              <w:rPr>
-                <w:rFonts w:ascii="Arial" w:hAnsi="Arial" w:cs="Arial"/>
-                <w:b/>
-                <w:bCs/>
-                <w:sz w:val="21"/>
-                <w:szCs w:val="21"/>
-              </w:rPr>
-            </w:pPr>
-            <w:r>
-              <w:rPr>
-                <w:rFonts w:ascii="Arial" w:hAnsi="Arial" w:cs="Arial"/>
-                <w:b/>
-                <w:bCs/>
-                <w:sz w:val="21"/>
-                <w:szCs w:val="21"/>
-              </w:rPr>
-              <w:t>Attachments in Calendars</w:t>
-            </w:r>
-          </w:p>
-          <w:p>
-            <w:pPr>
-              <w:rPr>
-                <w:rFonts w:ascii="Arial" w:hAnsi="Arial" w:cs="Arial"/>
-                <w:sz w:val="21"/>
-                <w:szCs w:val="21"/>
-              </w:rPr>
-            </w:pPr>
-          </w:p>
-        </w:tc>
-        <w:tc>
-          <w:tcPr>
-            <w:tcW w:w="6105" w:type="dxa"/>
-          </w:tcPr>
-          <w:p>
-            <w:pPr>
-              <w:rPr>
-                <w:rFonts w:ascii="Arial" w:hAnsi="Arial" w:cs="Arial"/>
-                <w:sz w:val="21"/>
-                <w:szCs w:val="21"/>
-              </w:rPr>
-            </w:pPr>
-            <w:r>
-              <w:rPr>
-                <w:rFonts w:ascii="Arial" w:hAnsi="Arial" w:cs="Arial"/>
-                <w:sz w:val="21"/>
-                <w:szCs w:val="21"/>
-              </w:rPr>
-              <w:t>Attachments inside Gmail calendar events will be migrated to the corresponding Gmail calendar events.</w:t>
-            </w:r>
-          </w:p>
+            <w:tcW w:w="3493" w:type="dxa"/>
+            <w:tcBorders>
+              <w:top w:val="single" w:sz="6" w:space="0" w:color="666666"/>
+              <w:left w:val="single" w:sz="6" w:space="0" w:color="666666"/>
+              <w:bottom w:val="single" w:sz="6" w:space="0" w:color="666666"/>
+              <w:right w:val="single" w:sz="6" w:space="0" w:color="666666"/>
+            </w:tcBorders>
+          </w:tcPr>
+          <w:p>
+            <w:pPr>
+              <w:spacing w:line="240" w:lineRule="auto"/>
+              <w:rPr>
+                <w:rFonts w:ascii="Aptos Narrow" w:eastAsia="Times New Roman" w:hAnsi="Aptos Narrow" w:cs="Times New Roman"/>
+                <w:szCs w:val="22"/>
+              </w:rPr>
+            </w:pPr>
+            <w:r>
+              <w:rPr>
+                <w:rFonts w:ascii="Aptos Narrow" w:hAnsi="Aptos Narrow"/>
+                <w:szCs w:val="22"/>
+              </w:rPr>
+              <w:t xml:space="preserve">Attachments in </w:t>
+            </w:r>
+            <w:proofErr w:type="spellStart"/>
+            <w:r>
+              <w:rPr>
+                <w:rFonts w:ascii="Aptos Narrow" w:hAnsi="Aptos Narrow"/>
+                <w:szCs w:val="22"/>
+              </w:rPr>
+              <w:t>calanders</w:t>
+            </w:r>
+            <w:proofErr w:type="spellEnd"/>
+          </w:p>
+          <w:p>
+            <w:pPr>
+              <w:ind w:left="4"/>
+            </w:pPr>
+          </w:p>
+        </w:tc>
+        <w:tc>
+          <w:tcPr>
+            <w:tcW w:w="7228" w:type="dxa"/>
+            <w:tcBorders>
+              <w:top w:val="single" w:sz="6" w:space="0" w:color="666666"/>
+              <w:left w:val="single" w:sz="6" w:space="0" w:color="666666"/>
+              <w:bottom w:val="single" w:sz="6" w:space="0" w:color="666666"/>
+              <w:right w:val="single" w:sz="6" w:space="0" w:color="666666"/>
+            </w:tcBorders>
+          </w:tcPr>
+          <w:p>
+            <w:pPr>
+              <w:spacing w:line="240" w:lineRule="auto"/>
+              <w:rPr>
+                <w:rFonts w:ascii="Aptos Narrow" w:eastAsia="Times New Roman" w:hAnsi="Aptos Narrow" w:cs="Times New Roman"/>
+                <w:szCs w:val="22"/>
+              </w:rPr>
+            </w:pPr>
+            <w:r>
+              <w:rPr>
+                <w:rFonts w:ascii="Aptos Narrow" w:hAnsi="Aptos Narrow"/>
+                <w:szCs w:val="22"/>
+              </w:rPr>
+              <w:t>Attachments inside Gmail calendar events will be migrated to the corresponding Gmail calendar events</w:t>
+            </w:r>
+          </w:p>
+          <w:p/>
         </w:tc>
       </w:tr>
       <w:tr>
         <w:trPr>
-          <w:jc w:val="center"/>
+          <w:trHeight w:val="630"/>
         </w:trPr>
         <w:tc>
           <w:tcPr>
-            <w:tcW w:w="4093" w:type="dxa"/>
-          </w:tcPr>
-          <w:p>
-            <w:pPr>
-              <w:rPr>
-                <w:rFonts w:ascii="Arial" w:hAnsi="Arial" w:cs="Arial"/>
-                <w:b/>
-                <w:bCs/>
-                <w:sz w:val="21"/>
-                <w:szCs w:val="21"/>
-              </w:rPr>
-            </w:pPr>
-            <w:r>
-              <w:rPr>
-                <w:rFonts w:ascii="Arial" w:hAnsi="Arial" w:cs="Arial"/>
-                <w:b/>
-                <w:bCs/>
-                <w:sz w:val="21"/>
-                <w:szCs w:val="21"/>
-              </w:rPr>
-              <w:t xml:space="preserve">Categories- Social, Update, Forums and Promotions </w:t>
-            </w:r>
-          </w:p>
-          <w:p>
-            <w:pPr>
-              <w:rPr>
-                <w:rFonts w:ascii="Arial" w:hAnsi="Arial" w:cs="Arial"/>
-                <w:b/>
-                <w:bCs/>
-                <w:sz w:val="21"/>
-                <w:szCs w:val="21"/>
-              </w:rPr>
-            </w:pPr>
-            <w:r>
-              <w:rPr>
-                <w:rFonts w:ascii="Arial" w:hAnsi="Arial" w:cs="Arial"/>
-                <w:b/>
-                <w:bCs/>
-                <w:sz w:val="21"/>
-                <w:szCs w:val="21"/>
-              </w:rPr>
-              <w:t xml:space="preserve">Groups </w:t>
-            </w:r>
-          </w:p>
-          <w:p>
-            <w:pPr>
-              <w:rPr>
-                <w:rFonts w:ascii="Arial" w:hAnsi="Arial" w:cs="Arial"/>
-                <w:b/>
-                <w:bCs/>
-                <w:sz w:val="21"/>
-                <w:szCs w:val="21"/>
-              </w:rPr>
-            </w:pPr>
-          </w:p>
-        </w:tc>
-        <w:tc>
-          <w:tcPr>
-            <w:tcW w:w="6105" w:type="dxa"/>
-          </w:tcPr>
-          <w:p>
-            <w:pPr>
-              <w:rPr>
-                <w:rFonts w:ascii="Arial" w:hAnsi="Arial" w:cs="Arial"/>
-                <w:sz w:val="21"/>
-                <w:szCs w:val="21"/>
-              </w:rPr>
-            </w:pPr>
-            <w:r>
-              <w:rPr>
-                <w:rFonts w:ascii="Arial" w:hAnsi="Arial" w:cs="Arial"/>
-                <w:sz w:val="21"/>
-                <w:szCs w:val="21"/>
+            <w:tcW w:w="3493" w:type="dxa"/>
+            <w:tcBorders>
+              <w:top w:val="single" w:sz="6" w:space="0" w:color="666666"/>
+              <w:left w:val="single" w:sz="6" w:space="0" w:color="666666"/>
+              <w:bottom w:val="single" w:sz="6" w:space="0" w:color="666666"/>
+              <w:right w:val="single" w:sz="6" w:space="0" w:color="666666"/>
+            </w:tcBorders>
+          </w:tcPr>
+          <w:p>
+            <w:pPr>
+              <w:spacing w:line="240" w:lineRule="auto"/>
+              <w:rPr>
+                <w:rFonts w:ascii="Aptos Narrow" w:eastAsia="Times New Roman" w:hAnsi="Aptos Narrow" w:cs="Times New Roman"/>
+                <w:szCs w:val="22"/>
+              </w:rPr>
+            </w:pPr>
+            <w:r>
+              <w:rPr>
+                <w:rFonts w:ascii="Aptos Narrow" w:hAnsi="Aptos Narrow"/>
+                <w:szCs w:val="22"/>
+              </w:rPr>
+              <w:t xml:space="preserve">Categories- Social, update, forums and promotions. </w:t>
+            </w:r>
+          </w:p>
+          <w:p>
+            <w:pPr>
+              <w:ind w:left="4"/>
+            </w:pPr>
+          </w:p>
+        </w:tc>
+        <w:tc>
+          <w:tcPr>
+            <w:tcW w:w="7228" w:type="dxa"/>
+            <w:tcBorders>
+              <w:top w:val="single" w:sz="6" w:space="0" w:color="666666"/>
+              <w:left w:val="single" w:sz="6" w:space="0" w:color="666666"/>
+              <w:bottom w:val="single" w:sz="6" w:space="0" w:color="666666"/>
+              <w:right w:val="single" w:sz="6" w:space="0" w:color="666666"/>
+            </w:tcBorders>
+          </w:tcPr>
+          <w:p>
+            <w:pPr>
+              <w:spacing w:line="240" w:lineRule="auto"/>
+              <w:rPr>
+                <w:rFonts w:ascii="Aptos Narrow" w:eastAsia="Times New Roman" w:hAnsi="Aptos Narrow" w:cs="Times New Roman"/>
+                <w:szCs w:val="22"/>
+              </w:rPr>
+            </w:pPr>
+            <w:r>
+              <w:rPr>
+                <w:rFonts w:ascii="Aptos Narrow" w:hAnsi="Aptos Narrow"/>
+                <w:szCs w:val="22"/>
               </w:rPr>
               <w:t>Emails from Gmail’s category tabs will be migrated to Outlook as a new custom folder</w:t>
             </w:r>
           </w:p>
-          <w:p>
-            <w:pPr>
-              <w:rPr>
-                <w:rFonts w:ascii="Arial" w:hAnsi="Arial" w:cs="Arial"/>
-                <w:sz w:val="21"/>
-                <w:szCs w:val="21"/>
-              </w:rPr>
-            </w:pPr>
-            <w:r>
-              <w:rPr>
-                <w:rFonts w:ascii="Arial" w:hAnsi="Arial" w:cs="Arial"/>
-                <w:sz w:val="21"/>
-                <w:szCs w:val="21"/>
-              </w:rPr>
-              <w:t>Groups will be migrated to outlook.</w:t>
-            </w:r>
-          </w:p>
+          <w:p/>
         </w:tc>
       </w:tr>
       <w:tr>
         <w:trPr>
-          <w:jc w:val="center"/>
+          <w:trHeight w:val="615"/>
         </w:trPr>
         <w:tc>
           <w:tcPr>
-            <w:tcW w:w="4093" w:type="dxa"/>
-          </w:tcPr>
-          <w:p>
-            <w:pPr>
-              <w:rPr>
-                <w:rFonts w:ascii="Arial" w:hAnsi="Arial" w:cs="Arial"/>
-                <w:b/>
-                <w:bCs/>
-                <w:sz w:val="21"/>
-                <w:szCs w:val="21"/>
-              </w:rPr>
-            </w:pPr>
-            <w:r>
-              <w:rPr>
-                <w:rFonts w:ascii="Arial" w:hAnsi="Arial" w:cs="Arial"/>
-                <w:b/>
-                <w:bCs/>
-                <w:sz w:val="21"/>
-                <w:szCs w:val="21"/>
-              </w:rPr>
+            <w:tcW w:w="3493" w:type="dxa"/>
+            <w:tcBorders>
+              <w:top w:val="single" w:sz="6" w:space="0" w:color="666666"/>
+              <w:left w:val="single" w:sz="6" w:space="0" w:color="666666"/>
+              <w:bottom w:val="single" w:sz="6" w:space="0" w:color="666666"/>
+              <w:right w:val="single" w:sz="6" w:space="0" w:color="666666"/>
+            </w:tcBorders>
+          </w:tcPr>
+          <w:p>
+            <w:pPr>
+              <w:spacing w:line="240" w:lineRule="auto"/>
+              <w:rPr>
+                <w:rFonts w:ascii="Aptos Narrow" w:eastAsia="Times New Roman" w:hAnsi="Aptos Narrow" w:cs="Times New Roman"/>
+                <w:szCs w:val="22"/>
+              </w:rPr>
+            </w:pPr>
+            <w:r>
+              <w:rPr>
+                <w:rFonts w:ascii="Aptos Narrow" w:hAnsi="Aptos Narrow"/>
+                <w:szCs w:val="22"/>
+              </w:rPr>
+              <w:t xml:space="preserve">Groups </w:t>
+            </w:r>
+          </w:p>
+          <w:p>
+            <w:pPr>
+              <w:ind w:left="4"/>
+            </w:pPr>
+          </w:p>
+        </w:tc>
+        <w:tc>
+          <w:tcPr>
+            <w:tcW w:w="7228" w:type="dxa"/>
+            <w:tcBorders>
+              <w:top w:val="single" w:sz="6" w:space="0" w:color="666666"/>
+              <w:left w:val="single" w:sz="6" w:space="0" w:color="666666"/>
+              <w:bottom w:val="single" w:sz="6" w:space="0" w:color="666666"/>
+              <w:right w:val="single" w:sz="6" w:space="0" w:color="666666"/>
+            </w:tcBorders>
+          </w:tcPr>
+          <w:p>
+            <w:pPr>
+              <w:spacing w:line="240" w:lineRule="auto"/>
+              <w:rPr>
+                <w:rFonts w:ascii="Aptos Narrow" w:eastAsia="Times New Roman" w:hAnsi="Aptos Narrow" w:cs="Times New Roman"/>
+                <w:szCs w:val="22"/>
+              </w:rPr>
+            </w:pPr>
+            <w:r>
+              <w:rPr>
+                <w:rFonts w:ascii="Aptos Narrow" w:hAnsi="Aptos Narrow"/>
+                <w:szCs w:val="22"/>
+              </w:rPr>
+              <w:t>Groups will be migrated to outlook</w:t>
+            </w:r>
+          </w:p>
+          <w:p/>
+        </w:tc>
+      </w:tr>
+      <w:tr>
+        <w:trPr>
+          <w:trHeight w:val="615"/>
+        </w:trPr>
+        <w:tc>
+          <w:tcPr>
+            <w:tcW w:w="3493" w:type="dxa"/>
+            <w:tcBorders>
+              <w:top w:val="single" w:sz="6" w:space="0" w:color="666666"/>
+              <w:left w:val="single" w:sz="6" w:space="0" w:color="666666"/>
+              <w:bottom w:val="single" w:sz="6" w:space="0" w:color="666666"/>
+              <w:right w:val="single" w:sz="6" w:space="0" w:color="666666"/>
+            </w:tcBorders>
+          </w:tcPr>
+          <w:p>
+            <w:pPr>
+              <w:spacing w:line="240" w:lineRule="auto"/>
+              <w:rPr>
+                <w:rFonts w:ascii="Aptos Narrow" w:eastAsia="Times New Roman" w:hAnsi="Aptos Narrow" w:cs="Times New Roman"/>
+                <w:szCs w:val="22"/>
+              </w:rPr>
+            </w:pPr>
+            <w:r>
+              <w:rPr>
+                <w:rFonts w:ascii="Aptos Narrow" w:hAnsi="Aptos Narrow"/>
+                <w:szCs w:val="22"/>
+              </w:rPr>
+              <w:lastRenderedPageBreak/>
               <w:t>Spam</w:t>
             </w:r>
           </w:p>
           <w:p>
             <w:pPr>
-              <w:rPr>
-                <w:rFonts w:ascii="Arial" w:hAnsi="Arial" w:cs="Arial"/>
-                <w:b/>
-                <w:bCs/>
-                <w:sz w:val="21"/>
-                <w:szCs w:val="21"/>
-              </w:rPr>
-            </w:pPr>
-          </w:p>
-        </w:tc>
-        <w:tc>
-          <w:tcPr>
-            <w:tcW w:w="6105" w:type="dxa"/>
-          </w:tcPr>
-          <w:p>
-            <w:pPr>
-              <w:rPr>
-                <w:rFonts w:ascii="Arial" w:hAnsi="Arial" w:cs="Arial"/>
-                <w:sz w:val="21"/>
-                <w:szCs w:val="21"/>
-              </w:rPr>
-            </w:pPr>
-            <w:r>
-              <w:rPr>
-                <w:rFonts w:ascii="Arial" w:hAnsi="Arial" w:cs="Arial"/>
-                <w:sz w:val="21"/>
-                <w:szCs w:val="21"/>
-              </w:rPr>
-              <w:t>Emails in spam will be migrated into Junk folder in Outlook.</w:t>
-            </w:r>
-          </w:p>
-          <w:p>
-            <w:pPr>
-              <w:rPr>
-                <w:rFonts w:ascii="Arial" w:hAnsi="Arial" w:cs="Arial"/>
-                <w:sz w:val="21"/>
-                <w:szCs w:val="21"/>
+              <w:spacing w:line="240" w:lineRule="auto"/>
+              <w:rPr>
+                <w:rFonts w:ascii="Aptos Narrow" w:hAnsi="Aptos Narrow"/>
+                <w:szCs w:val="22"/>
+              </w:rPr>
+            </w:pPr>
+          </w:p>
+        </w:tc>
+        <w:tc>
+          <w:tcPr>
+            <w:tcW w:w="7228" w:type="dxa"/>
+            <w:tcBorders>
+              <w:top w:val="single" w:sz="6" w:space="0" w:color="666666"/>
+              <w:left w:val="single" w:sz="6" w:space="0" w:color="666666"/>
+              <w:bottom w:val="single" w:sz="6" w:space="0" w:color="666666"/>
+              <w:right w:val="single" w:sz="6" w:space="0" w:color="666666"/>
+            </w:tcBorders>
+          </w:tcPr>
+          <w:p>
+            <w:pPr>
+              <w:spacing w:line="240" w:lineRule="auto"/>
+              <w:rPr>
+                <w:rFonts w:ascii="Aptos Narrow" w:eastAsia="Times New Roman" w:hAnsi="Aptos Narrow" w:cs="Times New Roman"/>
+                <w:szCs w:val="22"/>
+              </w:rPr>
+            </w:pPr>
+            <w:r>
+              <w:rPr>
+                <w:rFonts w:ascii="Aptos Narrow" w:hAnsi="Aptos Narrow"/>
+                <w:szCs w:val="22"/>
+              </w:rPr>
+              <w:t>Emails in spam will be migrated into Junk folder in Outlook</w:t>
+            </w:r>
+          </w:p>
+          <w:p>
+            <w:pPr>
+              <w:spacing w:line="240" w:lineRule="auto"/>
+              <w:rPr>
+                <w:rFonts w:ascii="Aptos Narrow" w:hAnsi="Aptos Narrow"/>
+                <w:szCs w:val="22"/>
               </w:rPr>
             </w:pPr>
           </w:p>
         </w:tc>
       </w:tr>
     </w:tbl>
-    <w:p>
-      <w:pPr>
-        <w:rPr>
-          <w:rFonts w:ascii="Arial" w:hAnsi="Arial" w:cs="Arial"/>
-          <w:sz w:val="21"/>
-          <w:szCs w:val="21"/>
-        </w:rPr>
-      </w:pPr>
-    </w:p>
+    <w:p/>
     <w:sectPr>
       <w:pgSz w:w="12240" w:h="15840"/>
       <w:pgMar w:top="1104" w:right="1440" w:bottom="1440" w:left="1440" w:header="720" w:footer="720" w:gutter="0"/>
@@ -1457,63 +1585,6 @@
       </w:tblCellMar>
     </w:tblPr>
   </w:style>
-  <w:style w:type="table" w:customStyle="1" w:styleId="TableGridWithHeader">
-    <w:name w:val="TableGridWithHeader"/>
-    <w:basedOn w:val="TableNormal"/>
-    <w:uiPriority w:val="59"/>
-    <w:rsid w:val="00497EFC"/>
-    <w:pPr>
-      <w:spacing w:after="0" w:line="300" w:lineRule="auto"/>
-      <w:ind w:left="60" w:right="60"/>
-    </w:pPr>
-    <w:rPr>
-      <w:rFonts w:ascii="Arial" w:eastAsiaTheme="minorHAnsi" w:hAnsi="Arial" w:cs="Arial"/>
-      <w:color w:val="000000"/>
-      <w:kern w:val="0"/>
-      <w:sz w:val="20"/>
-      <w:szCs w:val="20"/>
-      <w:lang w:val="en-US" w:eastAsia="en-US"/>
-      <w14:ligatures w14:val="none"/>
-    </w:rPr>
-    <w:tblPr>
-      <w:tblStyleRowBandSize w:val="1"/>
-      <w:tblBorders>
-        <w:top w:val="single" w:sz="6" w:space="0" w:color="666666"/>
-        <w:left w:val="single" w:sz="6" w:space="0" w:color="666666"/>
-        <w:bottom w:val="single" w:sz="6" w:space="0" w:color="666666"/>
-        <w:right w:val="single" w:sz="6" w:space="0" w:color="666666"/>
-        <w:insideH w:val="single" w:sz="6" w:space="0" w:color="666666"/>
-        <w:insideV w:val="single" w:sz="6" w:space="0" w:color="666666"/>
-      </w:tblBorders>
-    </w:tblPr>
-    <w:tcPr>
-      <w:tcMar>
-        <w:top w:w="60" w:type="dxa"/>
-        <w:bottom w:w="60" w:type="dxa"/>
-      </w:tcMar>
-    </w:tcPr>
-    <w:tblStylePr w:type="firstRow">
-      <w:pPr>
-        <w:spacing w:before="0" w:after="0" w:line="300" w:lineRule="auto"/>
-      </w:pPr>
-      <w:rPr>
-        <w:rFonts w:ascii="Arial" w:hAnsi="Arial" w:cs="Arial"/>
-        <w:b/>
-        <w:bCs/>
-        <w:i w:val="0"/>
-        <w:iCs w:val="0"/>
-        <w:caps w:val="0"/>
-        <w:color w:val="000000"/>
-        <w:sz w:val="21"/>
-        <w:szCs w:val="21"/>
-        <w:u w:val="none"/>
-      </w:rPr>
-      <w:tblPr/>
-      <w:tcPr>
-        <w:shd w:val="clear" w:color="auto" w:fill="A6A6A6"/>
-      </w:tcPr>
-    </w:tblStylePr>
-  </w:style>
 </w:styles>
 </file>
 

--- a/backend-exhibits/Gmail to Gmail Standard Plan - Standard Include.docx
+++ b/backend-exhibits/Gmail to Gmail Standard Plan - Standard Include.docx
@@ -45,38 +45,42 @@
               <w:spacing w:line="240" w:lineRule="auto"/>
               <w:jc w:val="center"/>
               <w:rPr>
-                <w:rFonts w:ascii="Aptos Narrow" w:eastAsia="Times New Roman" w:hAnsi="Aptos Narrow" w:cs="Times New Roman"/>
+                <w:rFonts w:ascii="Arial" w:eastAsia="Times New Roman" w:hAnsi="Arial" w:cs="Arial"/>
                 <w:b/>
                 <w:bCs/>
-                <w:szCs w:val="22"/>
-              </w:rPr>
-            </w:pPr>
-            <w:r>
-              <w:rPr>
-                <w:rFonts w:ascii="Aptos Narrow" w:hAnsi="Aptos Narrow"/>
+                <w:sz w:val="21"/>
+                <w:szCs w:val="21"/>
+              </w:rPr>
+            </w:pPr>
+            <w:r>
+              <w:rPr>
+                <w:rFonts w:ascii="Arial" w:hAnsi="Arial" w:cs="Arial"/>
                 <w:b/>
                 <w:bCs/>
-                <w:szCs w:val="22"/>
+                <w:sz w:val="21"/>
+                <w:szCs w:val="21"/>
               </w:rPr>
               <w:t xml:space="preserve">Gmail to Gmail </w:t>
             </w:r>
             <w:proofErr w:type="spellStart"/>
             <w:r>
               <w:rPr>
-                <w:rFonts w:ascii="Aptos Narrow" w:hAnsi="Aptos Narrow"/>
+                <w:rFonts w:ascii="Arial" w:hAnsi="Arial" w:cs="Arial"/>
                 <w:b/>
                 <w:bCs/>
-                <w:szCs w:val="22"/>
+                <w:sz w:val="21"/>
+                <w:szCs w:val="21"/>
               </w:rPr>
               <w:t>Inscope</w:t>
             </w:r>
             <w:proofErr w:type="spellEnd"/>
             <w:r>
               <w:rPr>
-                <w:rFonts w:ascii="Aptos Narrow" w:hAnsi="Aptos Narrow"/>
+                <w:rFonts w:ascii="Arial" w:hAnsi="Arial" w:cs="Arial"/>
                 <w:b/>
                 <w:bCs/>
-                <w:szCs w:val="22"/>
+                <w:sz w:val="21"/>
+                <w:szCs w:val="21"/>
               </w:rPr>
               <w:t xml:space="preserve"> Features</w:t>
             </w:r>
@@ -84,6 +88,11 @@
           <w:p>
             <w:pPr>
               <w:ind w:left="4"/>
+              <w:rPr>
+                <w:rFonts w:ascii="Arial" w:hAnsi="Arial" w:cs="Arial"/>
+                <w:sz w:val="21"/>
+                <w:szCs w:val="21"/>
+              </w:rPr>
             </w:pPr>
           </w:p>
         </w:tc>
@@ -106,14 +115,16 @@
             <w:pPr>
               <w:spacing w:line="240" w:lineRule="auto"/>
               <w:rPr>
-                <w:rFonts w:ascii="Aptos Narrow" w:eastAsia="Times New Roman" w:hAnsi="Aptos Narrow" w:cs="Times New Roman"/>
-                <w:szCs w:val="22"/>
-              </w:rPr>
-            </w:pPr>
-            <w:r>
-              <w:rPr>
-                <w:rFonts w:ascii="Aptos Narrow" w:hAnsi="Aptos Narrow"/>
-                <w:szCs w:val="22"/>
+                <w:rFonts w:ascii="Arial" w:eastAsia="Times New Roman" w:hAnsi="Arial" w:cs="Arial"/>
+                <w:sz w:val="21"/>
+                <w:szCs w:val="21"/>
+              </w:rPr>
+            </w:pPr>
+            <w:r>
+              <w:rPr>
+                <w:rFonts w:ascii="Arial" w:hAnsi="Arial" w:cs="Arial"/>
+                <w:sz w:val="21"/>
+                <w:szCs w:val="21"/>
               </w:rPr>
               <w:t xml:space="preserve">Inbox </w:t>
             </w:r>
@@ -121,6 +132,11 @@
           <w:p>
             <w:pPr>
               <w:ind w:left="4"/>
+              <w:rPr>
+                <w:rFonts w:ascii="Arial" w:hAnsi="Arial" w:cs="Arial"/>
+                <w:sz w:val="21"/>
+                <w:szCs w:val="21"/>
+              </w:rPr>
             </w:pPr>
           </w:p>
         </w:tc>
@@ -138,19 +154,29 @@
             <w:pPr>
               <w:spacing w:line="240" w:lineRule="auto"/>
               <w:rPr>
-                <w:rFonts w:ascii="Aptos Narrow" w:eastAsia="Times New Roman" w:hAnsi="Aptos Narrow" w:cs="Times New Roman"/>
-                <w:szCs w:val="22"/>
-              </w:rPr>
-            </w:pPr>
-            <w:r>
-              <w:rPr>
-                <w:rFonts w:ascii="Aptos Narrow" w:hAnsi="Aptos Narrow"/>
-                <w:szCs w:val="22"/>
+                <w:rFonts w:ascii="Arial" w:eastAsia="Times New Roman" w:hAnsi="Arial" w:cs="Arial"/>
+                <w:sz w:val="21"/>
+                <w:szCs w:val="21"/>
+              </w:rPr>
+            </w:pPr>
+            <w:r>
+              <w:rPr>
+                <w:rFonts w:ascii="Arial" w:hAnsi="Arial" w:cs="Arial"/>
+                <w:sz w:val="21"/>
+                <w:szCs w:val="21"/>
               </w:rPr>
               <w:t>All emails in the Gmail Inbox will be migrated to the Gmail Inbox.</w:t>
             </w:r>
           </w:p>
-          <w:p/>
+          <w:p>
+            <w:pPr>
+              <w:rPr>
+                <w:rFonts w:ascii="Arial" w:hAnsi="Arial" w:cs="Arial"/>
+                <w:sz w:val="21"/>
+                <w:szCs w:val="21"/>
+              </w:rPr>
+            </w:pPr>
+          </w:p>
         </w:tc>
       </w:tr>
       <w:tr>
@@ -171,14 +197,16 @@
             <w:pPr>
               <w:spacing w:line="240" w:lineRule="auto"/>
               <w:rPr>
-                <w:rFonts w:ascii="Aptos Narrow" w:eastAsia="Times New Roman" w:hAnsi="Aptos Narrow" w:cs="Times New Roman"/>
-                <w:szCs w:val="22"/>
-              </w:rPr>
-            </w:pPr>
-            <w:r>
-              <w:rPr>
-                <w:rFonts w:ascii="Aptos Narrow" w:hAnsi="Aptos Narrow"/>
-                <w:szCs w:val="22"/>
+                <w:rFonts w:ascii="Arial" w:eastAsia="Times New Roman" w:hAnsi="Arial" w:cs="Arial"/>
+                <w:sz w:val="21"/>
+                <w:szCs w:val="21"/>
+              </w:rPr>
+            </w:pPr>
+            <w:r>
+              <w:rPr>
+                <w:rFonts w:ascii="Arial" w:hAnsi="Arial" w:cs="Arial"/>
+                <w:sz w:val="21"/>
+                <w:szCs w:val="21"/>
               </w:rPr>
               <w:t>Sent Items</w:t>
             </w:r>
@@ -186,6 +214,11 @@
           <w:p>
             <w:pPr>
               <w:ind w:left="4"/>
+              <w:rPr>
+                <w:rFonts w:ascii="Arial" w:hAnsi="Arial" w:cs="Arial"/>
+                <w:sz w:val="21"/>
+                <w:szCs w:val="21"/>
+              </w:rPr>
             </w:pPr>
           </w:p>
         </w:tc>
@@ -204,19 +237,29 @@
             <w:pPr>
               <w:spacing w:line="240" w:lineRule="auto"/>
               <w:rPr>
-                <w:rFonts w:ascii="Aptos Narrow" w:eastAsia="Times New Roman" w:hAnsi="Aptos Narrow" w:cs="Times New Roman"/>
-                <w:szCs w:val="22"/>
-              </w:rPr>
-            </w:pPr>
-            <w:r>
-              <w:rPr>
-                <w:rFonts w:ascii="Aptos Narrow" w:hAnsi="Aptos Narrow"/>
-                <w:szCs w:val="22"/>
+                <w:rFonts w:ascii="Arial" w:eastAsia="Times New Roman" w:hAnsi="Arial" w:cs="Arial"/>
+                <w:sz w:val="21"/>
+                <w:szCs w:val="21"/>
+              </w:rPr>
+            </w:pPr>
+            <w:r>
+              <w:rPr>
+                <w:rFonts w:ascii="Arial" w:hAnsi="Arial" w:cs="Arial"/>
+                <w:sz w:val="21"/>
+                <w:szCs w:val="21"/>
               </w:rPr>
               <w:t>Emails sent by the user in Gmail will be migrated to the Sent Items folder in Gmail.</w:t>
             </w:r>
           </w:p>
-          <w:p/>
+          <w:p>
+            <w:pPr>
+              <w:rPr>
+                <w:rFonts w:ascii="Arial" w:hAnsi="Arial" w:cs="Arial"/>
+                <w:sz w:val="21"/>
+                <w:szCs w:val="21"/>
+              </w:rPr>
+            </w:pPr>
+          </w:p>
         </w:tc>
       </w:tr>
       <w:tr>
@@ -237,14 +280,16 @@
             <w:pPr>
               <w:spacing w:line="240" w:lineRule="auto"/>
               <w:rPr>
-                <w:rFonts w:ascii="Aptos Narrow" w:eastAsia="Times New Roman" w:hAnsi="Aptos Narrow" w:cs="Times New Roman"/>
-                <w:szCs w:val="22"/>
-              </w:rPr>
-            </w:pPr>
-            <w:r>
-              <w:rPr>
-                <w:rFonts w:ascii="Aptos Narrow" w:hAnsi="Aptos Narrow"/>
-                <w:szCs w:val="22"/>
+                <w:rFonts w:ascii="Arial" w:eastAsia="Times New Roman" w:hAnsi="Arial" w:cs="Arial"/>
+                <w:sz w:val="21"/>
+                <w:szCs w:val="21"/>
+              </w:rPr>
+            </w:pPr>
+            <w:r>
+              <w:rPr>
+                <w:rFonts w:ascii="Arial" w:hAnsi="Arial" w:cs="Arial"/>
+                <w:sz w:val="21"/>
+                <w:szCs w:val="21"/>
               </w:rPr>
               <w:t>Draft</w:t>
             </w:r>
@@ -252,6 +297,11 @@
           <w:p>
             <w:pPr>
               <w:ind w:left="4"/>
+              <w:rPr>
+                <w:rFonts w:ascii="Arial" w:hAnsi="Arial" w:cs="Arial"/>
+                <w:sz w:val="21"/>
+                <w:szCs w:val="21"/>
+              </w:rPr>
             </w:pPr>
           </w:p>
         </w:tc>
@@ -269,19 +319,29 @@
             <w:pPr>
               <w:spacing w:line="240" w:lineRule="auto"/>
               <w:rPr>
-                <w:rFonts w:ascii="Aptos Narrow" w:eastAsia="Times New Roman" w:hAnsi="Aptos Narrow" w:cs="Times New Roman"/>
-                <w:szCs w:val="22"/>
-              </w:rPr>
-            </w:pPr>
-            <w:r>
-              <w:rPr>
-                <w:rFonts w:ascii="Aptos Narrow" w:hAnsi="Aptos Narrow"/>
-                <w:szCs w:val="22"/>
+                <w:rFonts w:ascii="Arial" w:eastAsia="Times New Roman" w:hAnsi="Arial" w:cs="Arial"/>
+                <w:sz w:val="21"/>
+                <w:szCs w:val="21"/>
+              </w:rPr>
+            </w:pPr>
+            <w:r>
+              <w:rPr>
+                <w:rFonts w:ascii="Arial" w:hAnsi="Arial" w:cs="Arial"/>
+                <w:sz w:val="21"/>
+                <w:szCs w:val="21"/>
               </w:rPr>
               <w:t>Draft emails saved in Gmail will be migrated as drafts in Gmail.</w:t>
             </w:r>
           </w:p>
-          <w:p/>
+          <w:p>
+            <w:pPr>
+              <w:rPr>
+                <w:rFonts w:ascii="Arial" w:hAnsi="Arial" w:cs="Arial"/>
+                <w:sz w:val="21"/>
+                <w:szCs w:val="21"/>
+              </w:rPr>
+            </w:pPr>
+          </w:p>
         </w:tc>
       </w:tr>
       <w:tr>
@@ -302,14 +362,16 @@
             <w:pPr>
               <w:spacing w:line="240" w:lineRule="auto"/>
               <w:rPr>
-                <w:rFonts w:ascii="Aptos Narrow" w:eastAsia="Times New Roman" w:hAnsi="Aptos Narrow" w:cs="Times New Roman"/>
-                <w:szCs w:val="22"/>
-              </w:rPr>
-            </w:pPr>
-            <w:r>
-              <w:rPr>
-                <w:rFonts w:ascii="Aptos Narrow" w:hAnsi="Aptos Narrow"/>
-                <w:szCs w:val="22"/>
+                <w:rFonts w:ascii="Arial" w:eastAsia="Times New Roman" w:hAnsi="Arial" w:cs="Arial"/>
+                <w:sz w:val="21"/>
+                <w:szCs w:val="21"/>
+              </w:rPr>
+            </w:pPr>
+            <w:r>
+              <w:rPr>
+                <w:rFonts w:ascii="Arial" w:hAnsi="Arial" w:cs="Arial"/>
+                <w:sz w:val="21"/>
+                <w:szCs w:val="21"/>
               </w:rPr>
               <w:t>Trash</w:t>
             </w:r>
@@ -317,6 +379,11 @@
           <w:p>
             <w:pPr>
               <w:ind w:left="4"/>
+              <w:rPr>
+                <w:rFonts w:ascii="Arial" w:hAnsi="Arial" w:cs="Arial"/>
+                <w:sz w:val="21"/>
+                <w:szCs w:val="21"/>
+              </w:rPr>
             </w:pPr>
           </w:p>
         </w:tc>
@@ -334,19 +401,29 @@
             <w:pPr>
               <w:spacing w:line="240" w:lineRule="auto"/>
               <w:rPr>
-                <w:rFonts w:ascii="Aptos Narrow" w:eastAsia="Times New Roman" w:hAnsi="Aptos Narrow" w:cs="Times New Roman"/>
-                <w:szCs w:val="22"/>
-              </w:rPr>
-            </w:pPr>
-            <w:r>
-              <w:rPr>
-                <w:rFonts w:ascii="Aptos Narrow" w:hAnsi="Aptos Narrow"/>
-                <w:szCs w:val="22"/>
+                <w:rFonts w:ascii="Arial" w:eastAsia="Times New Roman" w:hAnsi="Arial" w:cs="Arial"/>
+                <w:sz w:val="21"/>
+                <w:szCs w:val="21"/>
+              </w:rPr>
+            </w:pPr>
+            <w:r>
+              <w:rPr>
+                <w:rFonts w:ascii="Arial" w:hAnsi="Arial" w:cs="Arial"/>
+                <w:sz w:val="21"/>
+                <w:szCs w:val="21"/>
               </w:rPr>
               <w:t>Emails present in the Gmail Trash will be migrated to the Trash in the destination Gmail.</w:t>
             </w:r>
           </w:p>
-          <w:p/>
+          <w:p>
+            <w:pPr>
+              <w:rPr>
+                <w:rFonts w:ascii="Arial" w:hAnsi="Arial" w:cs="Arial"/>
+                <w:sz w:val="21"/>
+                <w:szCs w:val="21"/>
+              </w:rPr>
+            </w:pPr>
+          </w:p>
         </w:tc>
       </w:tr>
       <w:tr>
@@ -367,14 +444,16 @@
             <w:pPr>
               <w:spacing w:line="240" w:lineRule="auto"/>
               <w:rPr>
-                <w:rFonts w:ascii="Aptos Narrow" w:eastAsia="Times New Roman" w:hAnsi="Aptos Narrow" w:cs="Times New Roman"/>
-                <w:szCs w:val="22"/>
-              </w:rPr>
-            </w:pPr>
-            <w:r>
-              <w:rPr>
-                <w:rFonts w:ascii="Aptos Narrow" w:hAnsi="Aptos Narrow"/>
-                <w:szCs w:val="22"/>
+                <w:rFonts w:ascii="Arial" w:eastAsia="Times New Roman" w:hAnsi="Arial" w:cs="Arial"/>
+                <w:sz w:val="21"/>
+                <w:szCs w:val="21"/>
+              </w:rPr>
+            </w:pPr>
+            <w:r>
+              <w:rPr>
+                <w:rFonts w:ascii="Arial" w:hAnsi="Arial" w:cs="Arial"/>
+                <w:sz w:val="21"/>
+                <w:szCs w:val="21"/>
               </w:rPr>
               <w:t>Archive Emails</w:t>
             </w:r>
@@ -382,6 +461,11 @@
           <w:p>
             <w:pPr>
               <w:ind w:left="4"/>
+              <w:rPr>
+                <w:rFonts w:ascii="Arial" w:hAnsi="Arial" w:cs="Arial"/>
+                <w:sz w:val="21"/>
+                <w:szCs w:val="21"/>
+              </w:rPr>
             </w:pPr>
           </w:p>
         </w:tc>
@@ -399,19 +483,29 @@
             <w:pPr>
               <w:spacing w:line="240" w:lineRule="auto"/>
               <w:rPr>
-                <w:rFonts w:ascii="Aptos Narrow" w:eastAsia="Times New Roman" w:hAnsi="Aptos Narrow" w:cs="Times New Roman"/>
-                <w:szCs w:val="22"/>
-              </w:rPr>
-            </w:pPr>
-            <w:r>
-              <w:rPr>
-                <w:rFonts w:ascii="Aptos Narrow" w:hAnsi="Aptos Narrow"/>
-                <w:szCs w:val="22"/>
+                <w:rFonts w:ascii="Arial" w:eastAsia="Times New Roman" w:hAnsi="Arial" w:cs="Arial"/>
+                <w:sz w:val="21"/>
+                <w:szCs w:val="21"/>
+              </w:rPr>
+            </w:pPr>
+            <w:r>
+              <w:rPr>
+                <w:rFonts w:ascii="Arial" w:hAnsi="Arial" w:cs="Arial"/>
+                <w:sz w:val="21"/>
+                <w:szCs w:val="21"/>
               </w:rPr>
               <w:t>Archived emails from the source Gmail will be migrated to the destination Gmail under a newly created label, as Gmail does not have a separate Archive folder.</w:t>
             </w:r>
           </w:p>
-          <w:p/>
+          <w:p>
+            <w:pPr>
+              <w:rPr>
+                <w:rFonts w:ascii="Arial" w:hAnsi="Arial" w:cs="Arial"/>
+                <w:sz w:val="21"/>
+                <w:szCs w:val="21"/>
+              </w:rPr>
+            </w:pPr>
+          </w:p>
         </w:tc>
       </w:tr>
       <w:tr>
@@ -433,14 +527,16 @@
             <w:pPr>
               <w:spacing w:line="240" w:lineRule="auto"/>
               <w:rPr>
-                <w:rFonts w:ascii="Aptos Narrow" w:eastAsia="Times New Roman" w:hAnsi="Aptos Narrow" w:cs="Times New Roman"/>
-                <w:szCs w:val="22"/>
-              </w:rPr>
-            </w:pPr>
-            <w:r>
-              <w:rPr>
-                <w:rFonts w:ascii="Aptos Narrow" w:hAnsi="Aptos Narrow"/>
-                <w:szCs w:val="22"/>
+                <w:rFonts w:ascii="Arial" w:eastAsia="Times New Roman" w:hAnsi="Arial" w:cs="Arial"/>
+                <w:sz w:val="21"/>
+                <w:szCs w:val="21"/>
+              </w:rPr>
+            </w:pPr>
+            <w:r>
+              <w:rPr>
+                <w:rFonts w:ascii="Arial" w:hAnsi="Arial" w:cs="Arial"/>
+                <w:sz w:val="21"/>
+                <w:szCs w:val="21"/>
               </w:rPr>
               <w:t>Labels</w:t>
             </w:r>
@@ -448,6 +544,11 @@
           <w:p>
             <w:pPr>
               <w:ind w:left="4"/>
+              <w:rPr>
+                <w:rFonts w:ascii="Arial" w:hAnsi="Arial" w:cs="Arial"/>
+                <w:sz w:val="21"/>
+                <w:szCs w:val="21"/>
+              </w:rPr>
             </w:pPr>
           </w:p>
         </w:tc>
@@ -466,19 +567,29 @@
             <w:pPr>
               <w:spacing w:line="240" w:lineRule="auto"/>
               <w:rPr>
-                <w:rFonts w:ascii="Aptos Narrow" w:eastAsia="Times New Roman" w:hAnsi="Aptos Narrow" w:cs="Times New Roman"/>
-                <w:szCs w:val="22"/>
-              </w:rPr>
-            </w:pPr>
-            <w:r>
-              <w:rPr>
-                <w:rFonts w:ascii="Aptos Narrow" w:hAnsi="Aptos Narrow"/>
-                <w:szCs w:val="22"/>
+                <w:rFonts w:ascii="Arial" w:eastAsia="Times New Roman" w:hAnsi="Arial" w:cs="Arial"/>
+                <w:sz w:val="21"/>
+                <w:szCs w:val="21"/>
+              </w:rPr>
+            </w:pPr>
+            <w:r>
+              <w:rPr>
+                <w:rFonts w:ascii="Arial" w:hAnsi="Arial" w:cs="Arial"/>
+                <w:sz w:val="21"/>
+                <w:szCs w:val="21"/>
               </w:rPr>
               <w:t>Gmail labels will migrate as label in Destination Gmail.</w:t>
             </w:r>
           </w:p>
-          <w:p/>
+          <w:p>
+            <w:pPr>
+              <w:rPr>
+                <w:rFonts w:ascii="Arial" w:hAnsi="Arial" w:cs="Arial"/>
+                <w:sz w:val="21"/>
+                <w:szCs w:val="21"/>
+              </w:rPr>
+            </w:pPr>
+          </w:p>
         </w:tc>
       </w:tr>
       <w:tr>
@@ -499,39 +610,44 @@
             <w:pPr>
               <w:spacing w:line="240" w:lineRule="auto"/>
               <w:rPr>
-                <w:rFonts w:ascii="Aptos Narrow" w:eastAsia="Times New Roman" w:hAnsi="Aptos Narrow" w:cs="Times New Roman"/>
-                <w:szCs w:val="22"/>
+                <w:rFonts w:ascii="Arial" w:eastAsia="Times New Roman" w:hAnsi="Arial" w:cs="Arial"/>
+                <w:sz w:val="21"/>
+                <w:szCs w:val="21"/>
               </w:rPr>
             </w:pPr>
             <w:proofErr w:type="spellStart"/>
             <w:r>
               <w:rPr>
-                <w:rFonts w:ascii="Aptos Narrow" w:hAnsi="Aptos Narrow"/>
-                <w:szCs w:val="22"/>
+                <w:rFonts w:ascii="Arial" w:hAnsi="Arial" w:cs="Arial"/>
+                <w:sz w:val="21"/>
+                <w:szCs w:val="21"/>
               </w:rPr>
               <w:t>Deligated</w:t>
             </w:r>
             <w:proofErr w:type="spellEnd"/>
             <w:r>
               <w:rPr>
-                <w:rFonts w:ascii="Aptos Narrow" w:hAnsi="Aptos Narrow"/>
-                <w:szCs w:val="22"/>
+                <w:rFonts w:ascii="Arial" w:hAnsi="Arial" w:cs="Arial"/>
+                <w:sz w:val="21"/>
+                <w:szCs w:val="21"/>
               </w:rPr>
               <w:t xml:space="preserve"> </w:t>
             </w:r>
             <w:proofErr w:type="gramStart"/>
             <w:r>
               <w:rPr>
-                <w:rFonts w:ascii="Aptos Narrow" w:hAnsi="Aptos Narrow"/>
-                <w:szCs w:val="22"/>
+                <w:rFonts w:ascii="Arial" w:hAnsi="Arial" w:cs="Arial"/>
+                <w:sz w:val="21"/>
+                <w:szCs w:val="21"/>
               </w:rPr>
               <w:t>mail boxes</w:t>
             </w:r>
             <w:proofErr w:type="gramEnd"/>
             <w:r>
               <w:rPr>
-                <w:rFonts w:ascii="Aptos Narrow" w:hAnsi="Aptos Narrow"/>
-                <w:szCs w:val="22"/>
+                <w:rFonts w:ascii="Arial" w:hAnsi="Arial" w:cs="Arial"/>
+                <w:sz w:val="21"/>
+                <w:szCs w:val="21"/>
               </w:rPr>
               <w:t xml:space="preserve"> </w:t>
             </w:r>
@@ -539,6 +655,11 @@
           <w:p>
             <w:pPr>
               <w:ind w:left="4"/>
+              <w:rPr>
+                <w:rFonts w:ascii="Arial" w:hAnsi="Arial" w:cs="Arial"/>
+                <w:sz w:val="21"/>
+                <w:szCs w:val="21"/>
+              </w:rPr>
             </w:pPr>
           </w:p>
         </w:tc>
@@ -556,19 +677,29 @@
             <w:pPr>
               <w:spacing w:line="240" w:lineRule="auto"/>
               <w:rPr>
-                <w:rFonts w:ascii="Aptos Narrow" w:eastAsia="Times New Roman" w:hAnsi="Aptos Narrow" w:cs="Times New Roman"/>
-                <w:szCs w:val="22"/>
-              </w:rPr>
-            </w:pPr>
-            <w:r>
-              <w:rPr>
-                <w:rFonts w:ascii="Aptos Narrow" w:hAnsi="Aptos Narrow"/>
-                <w:szCs w:val="22"/>
+                <w:rFonts w:ascii="Arial" w:eastAsia="Times New Roman" w:hAnsi="Arial" w:cs="Arial"/>
+                <w:sz w:val="21"/>
+                <w:szCs w:val="21"/>
+              </w:rPr>
+            </w:pPr>
+            <w:r>
+              <w:rPr>
+                <w:rFonts w:ascii="Arial" w:hAnsi="Arial" w:cs="Arial"/>
+                <w:sz w:val="21"/>
+                <w:szCs w:val="21"/>
               </w:rPr>
               <w:t>Emails from delegated Gmail mailboxes will be migrated to Gmail mailbox, but delegation permissions will not be migrated.</w:t>
             </w:r>
           </w:p>
-          <w:p/>
+          <w:p>
+            <w:pPr>
+              <w:rPr>
+                <w:rFonts w:ascii="Arial" w:hAnsi="Arial" w:cs="Arial"/>
+                <w:sz w:val="21"/>
+                <w:szCs w:val="21"/>
+              </w:rPr>
+            </w:pPr>
+          </w:p>
         </w:tc>
       </w:tr>
       <w:tr>
@@ -589,22 +720,25 @@
             <w:pPr>
               <w:spacing w:line="240" w:lineRule="auto"/>
               <w:rPr>
-                <w:rFonts w:ascii="Aptos Narrow" w:eastAsia="Times New Roman" w:hAnsi="Aptos Narrow" w:cs="Times New Roman"/>
-                <w:szCs w:val="22"/>
-              </w:rPr>
-            </w:pPr>
-            <w:r>
-              <w:rPr>
-                <w:rFonts w:ascii="Aptos Narrow" w:hAnsi="Aptos Narrow"/>
-                <w:szCs w:val="22"/>
+                <w:rFonts w:ascii="Arial" w:eastAsia="Times New Roman" w:hAnsi="Arial" w:cs="Arial"/>
+                <w:sz w:val="21"/>
+                <w:szCs w:val="21"/>
+              </w:rPr>
+            </w:pPr>
+            <w:r>
+              <w:rPr>
+                <w:rFonts w:ascii="Arial" w:hAnsi="Arial" w:cs="Arial"/>
+                <w:sz w:val="21"/>
+                <w:szCs w:val="21"/>
               </w:rPr>
               <w:t xml:space="preserve">Shared </w:t>
             </w:r>
             <w:proofErr w:type="spellStart"/>
             <w:r>
               <w:rPr>
-                <w:rFonts w:ascii="Aptos Narrow" w:hAnsi="Aptos Narrow"/>
-                <w:szCs w:val="22"/>
+                <w:rFonts w:ascii="Arial" w:hAnsi="Arial" w:cs="Arial"/>
+                <w:sz w:val="21"/>
+                <w:szCs w:val="21"/>
               </w:rPr>
               <w:t>calanders</w:t>
             </w:r>
@@ -613,6 +747,11 @@
           <w:p>
             <w:pPr>
               <w:ind w:left="4"/>
+              <w:rPr>
+                <w:rFonts w:ascii="Arial" w:hAnsi="Arial" w:cs="Arial"/>
+                <w:sz w:val="21"/>
+                <w:szCs w:val="21"/>
+              </w:rPr>
             </w:pPr>
           </w:p>
         </w:tc>
@@ -630,19 +769,29 @@
             <w:pPr>
               <w:spacing w:line="240" w:lineRule="auto"/>
               <w:rPr>
-                <w:rFonts w:ascii="Aptos Narrow" w:eastAsia="Times New Roman" w:hAnsi="Aptos Narrow" w:cs="Times New Roman"/>
-                <w:szCs w:val="22"/>
-              </w:rPr>
-            </w:pPr>
-            <w:r>
-              <w:rPr>
-                <w:rFonts w:ascii="Aptos Narrow" w:hAnsi="Aptos Narrow"/>
-                <w:szCs w:val="22"/>
+                <w:rFonts w:ascii="Arial" w:eastAsia="Times New Roman" w:hAnsi="Arial" w:cs="Arial"/>
+                <w:sz w:val="21"/>
+                <w:szCs w:val="21"/>
+              </w:rPr>
+            </w:pPr>
+            <w:r>
+              <w:rPr>
+                <w:rFonts w:ascii="Arial" w:hAnsi="Arial" w:cs="Arial"/>
+                <w:sz w:val="21"/>
+                <w:szCs w:val="21"/>
               </w:rPr>
               <w:t>Shared calendar events will be migrated based on the event organizer. If a user creates an event in another user’s shared calendar, that event will migrate when the creator’s mailbox is migrated.</w:t>
             </w:r>
           </w:p>
-          <w:p/>
+          <w:p>
+            <w:pPr>
+              <w:rPr>
+                <w:rFonts w:ascii="Arial" w:hAnsi="Arial" w:cs="Arial"/>
+                <w:sz w:val="21"/>
+                <w:szCs w:val="21"/>
+              </w:rPr>
+            </w:pPr>
+          </w:p>
         </w:tc>
       </w:tr>
       <w:tr>
@@ -663,14 +812,16 @@
             <w:pPr>
               <w:spacing w:line="240" w:lineRule="auto"/>
               <w:rPr>
-                <w:rFonts w:ascii="Aptos Narrow" w:eastAsia="Times New Roman" w:hAnsi="Aptos Narrow" w:cs="Times New Roman"/>
-                <w:szCs w:val="22"/>
-              </w:rPr>
-            </w:pPr>
-            <w:r>
-              <w:rPr>
-                <w:rFonts w:ascii="Aptos Narrow" w:hAnsi="Aptos Narrow"/>
-                <w:szCs w:val="22"/>
+                <w:rFonts w:ascii="Arial" w:eastAsia="Times New Roman" w:hAnsi="Arial" w:cs="Arial"/>
+                <w:sz w:val="21"/>
+                <w:szCs w:val="21"/>
+              </w:rPr>
+            </w:pPr>
+            <w:r>
+              <w:rPr>
+                <w:rFonts w:ascii="Arial" w:hAnsi="Arial" w:cs="Arial"/>
+                <w:sz w:val="21"/>
+                <w:szCs w:val="21"/>
               </w:rPr>
               <w:t xml:space="preserve">Calanders </w:t>
             </w:r>
@@ -678,6 +829,11 @@
           <w:p>
             <w:pPr>
               <w:ind w:left="4"/>
+              <w:rPr>
+                <w:rFonts w:ascii="Arial" w:hAnsi="Arial" w:cs="Arial"/>
+                <w:sz w:val="21"/>
+                <w:szCs w:val="21"/>
+              </w:rPr>
             </w:pPr>
           </w:p>
         </w:tc>
@@ -695,19 +851,29 @@
             <w:pPr>
               <w:spacing w:line="240" w:lineRule="auto"/>
               <w:rPr>
-                <w:rFonts w:ascii="Aptos Narrow" w:eastAsia="Times New Roman" w:hAnsi="Aptos Narrow" w:cs="Times New Roman"/>
-                <w:szCs w:val="22"/>
-              </w:rPr>
-            </w:pPr>
-            <w:r>
-              <w:rPr>
-                <w:rFonts w:ascii="Aptos Narrow" w:hAnsi="Aptos Narrow"/>
-                <w:szCs w:val="22"/>
+                <w:rFonts w:ascii="Arial" w:eastAsia="Times New Roman" w:hAnsi="Arial" w:cs="Arial"/>
+                <w:sz w:val="21"/>
+                <w:szCs w:val="21"/>
+              </w:rPr>
+            </w:pPr>
+            <w:r>
+              <w:rPr>
+                <w:rFonts w:ascii="Arial" w:hAnsi="Arial" w:cs="Arial"/>
+                <w:sz w:val="21"/>
+                <w:szCs w:val="21"/>
               </w:rPr>
               <w:t>Personal Gmail calendar events will be migrated to Outlook Calendar, and attendees will be retained.</w:t>
             </w:r>
           </w:p>
-          <w:p/>
+          <w:p>
+            <w:pPr>
+              <w:rPr>
+                <w:rFonts w:ascii="Arial" w:hAnsi="Arial" w:cs="Arial"/>
+                <w:sz w:val="21"/>
+                <w:szCs w:val="21"/>
+              </w:rPr>
+            </w:pPr>
+          </w:p>
         </w:tc>
       </w:tr>
       <w:tr>
@@ -728,14 +894,16 @@
             <w:pPr>
               <w:spacing w:line="240" w:lineRule="auto"/>
               <w:rPr>
-                <w:rFonts w:ascii="Aptos Narrow" w:eastAsia="Times New Roman" w:hAnsi="Aptos Narrow" w:cs="Times New Roman"/>
-                <w:szCs w:val="22"/>
-              </w:rPr>
-            </w:pPr>
-            <w:r>
-              <w:rPr>
-                <w:rFonts w:ascii="Aptos Narrow" w:hAnsi="Aptos Narrow"/>
-                <w:szCs w:val="22"/>
+                <w:rFonts w:ascii="Arial" w:eastAsia="Times New Roman" w:hAnsi="Arial" w:cs="Arial"/>
+                <w:sz w:val="21"/>
+                <w:szCs w:val="21"/>
+              </w:rPr>
+            </w:pPr>
+            <w:r>
+              <w:rPr>
+                <w:rFonts w:ascii="Arial" w:hAnsi="Arial" w:cs="Arial"/>
+                <w:sz w:val="21"/>
+                <w:szCs w:val="21"/>
               </w:rPr>
               <w:t>Contacts</w:t>
             </w:r>
@@ -743,6 +911,11 @@
           <w:p>
             <w:pPr>
               <w:ind w:left="4"/>
+              <w:rPr>
+                <w:rFonts w:ascii="Arial" w:hAnsi="Arial" w:cs="Arial"/>
+                <w:sz w:val="21"/>
+                <w:szCs w:val="21"/>
+              </w:rPr>
             </w:pPr>
           </w:p>
         </w:tc>
@@ -760,19 +933,29 @@
             <w:pPr>
               <w:spacing w:line="240" w:lineRule="auto"/>
               <w:rPr>
-                <w:rFonts w:ascii="Aptos Narrow" w:eastAsia="Times New Roman" w:hAnsi="Aptos Narrow" w:cs="Times New Roman"/>
-                <w:szCs w:val="22"/>
-              </w:rPr>
-            </w:pPr>
-            <w:r>
-              <w:rPr>
-                <w:rFonts w:ascii="Aptos Narrow" w:hAnsi="Aptos Narrow"/>
-                <w:szCs w:val="22"/>
+                <w:rFonts w:ascii="Arial" w:eastAsia="Times New Roman" w:hAnsi="Arial" w:cs="Arial"/>
+                <w:sz w:val="21"/>
+                <w:szCs w:val="21"/>
+              </w:rPr>
+            </w:pPr>
+            <w:r>
+              <w:rPr>
+                <w:rFonts w:ascii="Arial" w:hAnsi="Arial" w:cs="Arial"/>
+                <w:sz w:val="21"/>
+                <w:szCs w:val="21"/>
               </w:rPr>
               <w:t>All Gmail contacts will be migrated to Gmail</w:t>
             </w:r>
           </w:p>
-          <w:p/>
+          <w:p>
+            <w:pPr>
+              <w:rPr>
+                <w:rFonts w:ascii="Arial" w:hAnsi="Arial" w:cs="Arial"/>
+                <w:sz w:val="21"/>
+                <w:szCs w:val="21"/>
+              </w:rPr>
+            </w:pPr>
+          </w:p>
         </w:tc>
       </w:tr>
       <w:tr>
@@ -794,14 +977,16 @@
             <w:pPr>
               <w:spacing w:line="240" w:lineRule="auto"/>
               <w:rPr>
-                <w:rFonts w:ascii="Aptos Narrow" w:eastAsia="Times New Roman" w:hAnsi="Aptos Narrow" w:cs="Times New Roman"/>
-                <w:szCs w:val="22"/>
-              </w:rPr>
-            </w:pPr>
-            <w:r>
-              <w:rPr>
-                <w:rFonts w:ascii="Aptos Narrow" w:hAnsi="Aptos Narrow"/>
-                <w:szCs w:val="22"/>
+                <w:rFonts w:ascii="Arial" w:eastAsia="Times New Roman" w:hAnsi="Arial" w:cs="Arial"/>
+                <w:sz w:val="21"/>
+                <w:szCs w:val="21"/>
+              </w:rPr>
+            </w:pPr>
+            <w:r>
+              <w:rPr>
+                <w:rFonts w:ascii="Arial" w:hAnsi="Arial" w:cs="Arial"/>
+                <w:sz w:val="21"/>
+                <w:szCs w:val="21"/>
               </w:rPr>
               <w:t xml:space="preserve">Attachments in emails </w:t>
             </w:r>
@@ -809,6 +994,11 @@
           <w:p>
             <w:pPr>
               <w:ind w:left="4"/>
+              <w:rPr>
+                <w:rFonts w:ascii="Arial" w:hAnsi="Arial" w:cs="Arial"/>
+                <w:sz w:val="21"/>
+                <w:szCs w:val="21"/>
+              </w:rPr>
             </w:pPr>
           </w:p>
         </w:tc>
@@ -827,19 +1017,29 @@
             <w:pPr>
               <w:spacing w:line="240" w:lineRule="auto"/>
               <w:rPr>
-                <w:rFonts w:ascii="Aptos Narrow" w:eastAsia="Times New Roman" w:hAnsi="Aptos Narrow" w:cs="Times New Roman"/>
-                <w:szCs w:val="22"/>
-              </w:rPr>
-            </w:pPr>
-            <w:r>
-              <w:rPr>
-                <w:rFonts w:ascii="Aptos Narrow" w:hAnsi="Aptos Narrow"/>
-                <w:szCs w:val="22"/>
+                <w:rFonts w:ascii="Arial" w:eastAsia="Times New Roman" w:hAnsi="Arial" w:cs="Arial"/>
+                <w:sz w:val="21"/>
+                <w:szCs w:val="21"/>
+              </w:rPr>
+            </w:pPr>
+            <w:r>
+              <w:rPr>
+                <w:rFonts w:ascii="Arial" w:hAnsi="Arial" w:cs="Arial"/>
+                <w:sz w:val="21"/>
+                <w:szCs w:val="21"/>
               </w:rPr>
               <w:t>Attachments added to Gmail emails will be migrated along with the emails into Gmail.</w:t>
             </w:r>
           </w:p>
-          <w:p/>
+          <w:p>
+            <w:pPr>
+              <w:rPr>
+                <w:rFonts w:ascii="Arial" w:hAnsi="Arial" w:cs="Arial"/>
+                <w:sz w:val="21"/>
+                <w:szCs w:val="21"/>
+              </w:rPr>
+            </w:pPr>
+          </w:p>
         </w:tc>
       </w:tr>
       <w:tr>
@@ -860,22 +1060,25 @@
             <w:pPr>
               <w:spacing w:line="240" w:lineRule="auto"/>
               <w:rPr>
-                <w:rFonts w:ascii="Aptos Narrow" w:eastAsia="Times New Roman" w:hAnsi="Aptos Narrow" w:cs="Times New Roman"/>
-                <w:szCs w:val="22"/>
-              </w:rPr>
-            </w:pPr>
-            <w:r>
-              <w:rPr>
-                <w:rFonts w:ascii="Aptos Narrow" w:hAnsi="Aptos Narrow"/>
-                <w:szCs w:val="22"/>
+                <w:rFonts w:ascii="Arial" w:eastAsia="Times New Roman" w:hAnsi="Arial" w:cs="Arial"/>
+                <w:sz w:val="21"/>
+                <w:szCs w:val="21"/>
+              </w:rPr>
+            </w:pPr>
+            <w:r>
+              <w:rPr>
+                <w:rFonts w:ascii="Arial" w:hAnsi="Arial" w:cs="Arial"/>
+                <w:sz w:val="21"/>
+                <w:szCs w:val="21"/>
               </w:rPr>
               <w:t xml:space="preserve">Attachments in </w:t>
             </w:r>
             <w:proofErr w:type="spellStart"/>
             <w:r>
               <w:rPr>
-                <w:rFonts w:ascii="Aptos Narrow" w:hAnsi="Aptos Narrow"/>
-                <w:szCs w:val="22"/>
+                <w:rFonts w:ascii="Arial" w:hAnsi="Arial" w:cs="Arial"/>
+                <w:sz w:val="21"/>
+                <w:szCs w:val="21"/>
               </w:rPr>
               <w:t>calanders</w:t>
             </w:r>
@@ -884,6 +1087,11 @@
           <w:p>
             <w:pPr>
               <w:ind w:left="4"/>
+              <w:rPr>
+                <w:rFonts w:ascii="Arial" w:hAnsi="Arial" w:cs="Arial"/>
+                <w:sz w:val="21"/>
+                <w:szCs w:val="21"/>
+              </w:rPr>
             </w:pPr>
           </w:p>
         </w:tc>
@@ -901,19 +1109,29 @@
             <w:pPr>
               <w:spacing w:line="240" w:lineRule="auto"/>
               <w:rPr>
-                <w:rFonts w:ascii="Aptos Narrow" w:eastAsia="Times New Roman" w:hAnsi="Aptos Narrow" w:cs="Times New Roman"/>
-                <w:szCs w:val="22"/>
-              </w:rPr>
-            </w:pPr>
-            <w:r>
-              <w:rPr>
-                <w:rFonts w:ascii="Aptos Narrow" w:hAnsi="Aptos Narrow"/>
-                <w:szCs w:val="22"/>
+                <w:rFonts w:ascii="Arial" w:eastAsia="Times New Roman" w:hAnsi="Arial" w:cs="Arial"/>
+                <w:sz w:val="21"/>
+                <w:szCs w:val="21"/>
+              </w:rPr>
+            </w:pPr>
+            <w:r>
+              <w:rPr>
+                <w:rFonts w:ascii="Arial" w:hAnsi="Arial" w:cs="Arial"/>
+                <w:sz w:val="21"/>
+                <w:szCs w:val="21"/>
               </w:rPr>
               <w:t>Attachments inside Gmail calendar events will be migrated to the corresponding Gmail calendar events</w:t>
             </w:r>
           </w:p>
-          <w:p/>
+          <w:p>
+            <w:pPr>
+              <w:rPr>
+                <w:rFonts w:ascii="Arial" w:hAnsi="Arial" w:cs="Arial"/>
+                <w:sz w:val="21"/>
+                <w:szCs w:val="21"/>
+              </w:rPr>
+            </w:pPr>
+          </w:p>
         </w:tc>
       </w:tr>
       <w:tr>
@@ -934,14 +1152,16 @@
             <w:pPr>
               <w:spacing w:line="240" w:lineRule="auto"/>
               <w:rPr>
-                <w:rFonts w:ascii="Aptos Narrow" w:eastAsia="Times New Roman" w:hAnsi="Aptos Narrow" w:cs="Times New Roman"/>
-                <w:szCs w:val="22"/>
-              </w:rPr>
-            </w:pPr>
-            <w:r>
-              <w:rPr>
-                <w:rFonts w:ascii="Aptos Narrow" w:hAnsi="Aptos Narrow"/>
-                <w:szCs w:val="22"/>
+                <w:rFonts w:ascii="Arial" w:eastAsia="Times New Roman" w:hAnsi="Arial" w:cs="Arial"/>
+                <w:sz w:val="21"/>
+                <w:szCs w:val="21"/>
+              </w:rPr>
+            </w:pPr>
+            <w:r>
+              <w:rPr>
+                <w:rFonts w:ascii="Arial" w:hAnsi="Arial" w:cs="Arial"/>
+                <w:sz w:val="21"/>
+                <w:szCs w:val="21"/>
               </w:rPr>
               <w:t xml:space="preserve">Categories- Social, update, forums and promotions. </w:t>
             </w:r>
@@ -949,6 +1169,11 @@
           <w:p>
             <w:pPr>
               <w:ind w:left="4"/>
+              <w:rPr>
+                <w:rFonts w:ascii="Arial" w:hAnsi="Arial" w:cs="Arial"/>
+                <w:sz w:val="21"/>
+                <w:szCs w:val="21"/>
+              </w:rPr>
             </w:pPr>
           </w:p>
         </w:tc>
@@ -966,19 +1191,29 @@
             <w:pPr>
               <w:spacing w:line="240" w:lineRule="auto"/>
               <w:rPr>
-                <w:rFonts w:ascii="Aptos Narrow" w:eastAsia="Times New Roman" w:hAnsi="Aptos Narrow" w:cs="Times New Roman"/>
-                <w:szCs w:val="22"/>
-              </w:rPr>
-            </w:pPr>
-            <w:r>
-              <w:rPr>
-                <w:rFonts w:ascii="Aptos Narrow" w:hAnsi="Aptos Narrow"/>
-                <w:szCs w:val="22"/>
+                <w:rFonts w:ascii="Arial" w:eastAsia="Times New Roman" w:hAnsi="Arial" w:cs="Arial"/>
+                <w:sz w:val="21"/>
+                <w:szCs w:val="21"/>
+              </w:rPr>
+            </w:pPr>
+            <w:r>
+              <w:rPr>
+                <w:rFonts w:ascii="Arial" w:hAnsi="Arial" w:cs="Arial"/>
+                <w:sz w:val="21"/>
+                <w:szCs w:val="21"/>
               </w:rPr>
               <w:t>Emails from Gmail’s category tabs will be migrated to Outlook as a new custom folder</w:t>
             </w:r>
           </w:p>
-          <w:p/>
+          <w:p>
+            <w:pPr>
+              <w:rPr>
+                <w:rFonts w:ascii="Arial" w:hAnsi="Arial" w:cs="Arial"/>
+                <w:sz w:val="21"/>
+                <w:szCs w:val="21"/>
+              </w:rPr>
+            </w:pPr>
+          </w:p>
         </w:tc>
       </w:tr>
       <w:tr>
@@ -999,14 +1234,16 @@
             <w:pPr>
               <w:spacing w:line="240" w:lineRule="auto"/>
               <w:rPr>
-                <w:rFonts w:ascii="Aptos Narrow" w:eastAsia="Times New Roman" w:hAnsi="Aptos Narrow" w:cs="Times New Roman"/>
-                <w:szCs w:val="22"/>
-              </w:rPr>
-            </w:pPr>
-            <w:r>
-              <w:rPr>
-                <w:rFonts w:ascii="Aptos Narrow" w:hAnsi="Aptos Narrow"/>
-                <w:szCs w:val="22"/>
+                <w:rFonts w:ascii="Arial" w:eastAsia="Times New Roman" w:hAnsi="Arial" w:cs="Arial"/>
+                <w:sz w:val="21"/>
+                <w:szCs w:val="21"/>
+              </w:rPr>
+            </w:pPr>
+            <w:r>
+              <w:rPr>
+                <w:rFonts w:ascii="Arial" w:hAnsi="Arial" w:cs="Arial"/>
+                <w:sz w:val="21"/>
+                <w:szCs w:val="21"/>
               </w:rPr>
               <w:t xml:space="preserve">Groups </w:t>
             </w:r>
@@ -1014,6 +1251,11 @@
           <w:p>
             <w:pPr>
               <w:ind w:left="4"/>
+              <w:rPr>
+                <w:rFonts w:ascii="Arial" w:hAnsi="Arial" w:cs="Arial"/>
+                <w:sz w:val="21"/>
+                <w:szCs w:val="21"/>
+              </w:rPr>
             </w:pPr>
           </w:p>
         </w:tc>
@@ -1031,19 +1273,29 @@
             <w:pPr>
               <w:spacing w:line="240" w:lineRule="auto"/>
               <w:rPr>
-                <w:rFonts w:ascii="Aptos Narrow" w:eastAsia="Times New Roman" w:hAnsi="Aptos Narrow" w:cs="Times New Roman"/>
-                <w:szCs w:val="22"/>
-              </w:rPr>
-            </w:pPr>
-            <w:r>
-              <w:rPr>
-                <w:rFonts w:ascii="Aptos Narrow" w:hAnsi="Aptos Narrow"/>
-                <w:szCs w:val="22"/>
+                <w:rFonts w:ascii="Arial" w:eastAsia="Times New Roman" w:hAnsi="Arial" w:cs="Arial"/>
+                <w:sz w:val="21"/>
+                <w:szCs w:val="21"/>
+              </w:rPr>
+            </w:pPr>
+            <w:r>
+              <w:rPr>
+                <w:rFonts w:ascii="Arial" w:hAnsi="Arial" w:cs="Arial"/>
+                <w:sz w:val="21"/>
+                <w:szCs w:val="21"/>
               </w:rPr>
               <w:t>Groups will be migrated to outlook</w:t>
             </w:r>
           </w:p>
-          <w:p/>
+          <w:p>
+            <w:pPr>
+              <w:rPr>
+                <w:rFonts w:ascii="Arial" w:hAnsi="Arial" w:cs="Arial"/>
+                <w:sz w:val="21"/>
+                <w:szCs w:val="21"/>
+              </w:rPr>
+            </w:pPr>
+          </w:p>
         </w:tc>
       </w:tr>
       <w:tr>
@@ -1064,14 +1316,16 @@
             <w:pPr>
               <w:spacing w:line="240" w:lineRule="auto"/>
               <w:rPr>
-                <w:rFonts w:ascii="Aptos Narrow" w:eastAsia="Times New Roman" w:hAnsi="Aptos Narrow" w:cs="Times New Roman"/>
-                <w:szCs w:val="22"/>
-              </w:rPr>
-            </w:pPr>
-            <w:r>
-              <w:rPr>
-                <w:rFonts w:ascii="Aptos Narrow" w:hAnsi="Aptos Narrow"/>
-                <w:szCs w:val="22"/>
+                <w:rFonts w:ascii="Arial" w:eastAsia="Times New Roman" w:hAnsi="Arial" w:cs="Arial"/>
+                <w:sz w:val="21"/>
+                <w:szCs w:val="21"/>
+              </w:rPr>
+            </w:pPr>
+            <w:r>
+              <w:rPr>
+                <w:rFonts w:ascii="Arial" w:hAnsi="Arial" w:cs="Arial"/>
+                <w:sz w:val="21"/>
+                <w:szCs w:val="21"/>
               </w:rPr>
               <w:lastRenderedPageBreak/>
               <w:t>Spam</w:t>
@@ -1081,8 +1335,9 @@
             <w:pPr>
               <w:spacing w:line="240" w:lineRule="auto"/>
               <w:rPr>
-                <w:rFonts w:ascii="Aptos Narrow" w:hAnsi="Aptos Narrow"/>
-                <w:szCs w:val="22"/>
+                <w:rFonts w:ascii="Arial" w:hAnsi="Arial" w:cs="Arial"/>
+                <w:sz w:val="21"/>
+                <w:szCs w:val="21"/>
               </w:rPr>
             </w:pPr>
           </w:p>
@@ -1101,14 +1356,16 @@
             <w:pPr>
               <w:spacing w:line="240" w:lineRule="auto"/>
               <w:rPr>
-                <w:rFonts w:ascii="Aptos Narrow" w:eastAsia="Times New Roman" w:hAnsi="Aptos Narrow" w:cs="Times New Roman"/>
-                <w:szCs w:val="22"/>
-              </w:rPr>
-            </w:pPr>
-            <w:r>
-              <w:rPr>
-                <w:rFonts w:ascii="Aptos Narrow" w:hAnsi="Aptos Narrow"/>
-                <w:szCs w:val="22"/>
+                <w:rFonts w:ascii="Arial" w:eastAsia="Times New Roman" w:hAnsi="Arial" w:cs="Arial"/>
+                <w:sz w:val="21"/>
+                <w:szCs w:val="21"/>
+              </w:rPr>
+            </w:pPr>
+            <w:r>
+              <w:rPr>
+                <w:rFonts w:ascii="Arial" w:hAnsi="Arial" w:cs="Arial"/>
+                <w:sz w:val="21"/>
+                <w:szCs w:val="21"/>
               </w:rPr>
               <w:t>Emails in spam will be migrated into Junk folder in Outlook</w:t>
             </w:r>
@@ -1117,8 +1374,9 @@
             <w:pPr>
               <w:spacing w:line="240" w:lineRule="auto"/>
               <w:rPr>
-                <w:rFonts w:ascii="Aptos Narrow" w:hAnsi="Aptos Narrow"/>
-                <w:szCs w:val="22"/>
+                <w:rFonts w:ascii="Arial" w:hAnsi="Arial" w:cs="Arial"/>
+                <w:sz w:val="21"/>
+                <w:szCs w:val="21"/>
               </w:rPr>
             </w:pPr>
           </w:p>
